--- a/Curso php udemy.docx
+++ b/Curso php udemy.docx
@@ -1,6 +1,6 @@
 
 <file path=word/document.xml><?xml version="1.0" encoding="utf-8"?>
-<w:document xmlns:wpc="http://schemas.microsoft.com/office/word/2010/wordprocessingCanvas" xmlns:cx="http://schemas.microsoft.com/office/drawing/2014/chartex" xmlns:cx1="http://schemas.microsoft.com/office/drawing/2015/9/8/chartex" xmlns:cx2="http://schemas.microsoft.com/office/drawing/2015/10/21/chartex" xmlns:cx3="http://schemas.microsoft.com/office/drawing/2016/5/9/chartex" xmlns:cx4="http://schemas.microsoft.com/office/drawing/2016/5/10/chartex" xmlns:cx5="http://schemas.microsoft.com/office/drawing/2016/5/11/chartex" xmlns:cx6="http://schemas.microsoft.com/office/drawing/2016/5/12/chartex" xmlns:cx7="http://schemas.microsoft.com/office/drawing/2016/5/13/chartex" xmlns:cx8="http://schemas.microsoft.com/office/drawing/2016/5/14/chartex" xmlns:mc="http://schemas.openxmlformats.org/markup-compatibility/2006" xmlns:aink="http://schemas.microsoft.com/office/drawing/2016/ink" xmlns:am3d="http://schemas.microsoft.com/office/drawing/2017/model3d" xmlns:o="urn:schemas-microsoft-com:office:office" xmlns:r="http://schemas.openxmlformats.org/officeDocument/2006/relationships" xmlns:m="http://schemas.openxmlformats.org/officeDocument/2006/math" xmlns:v="urn:schemas-microsoft-com:vml" xmlns:wp14="http://schemas.microsoft.com/office/word/2010/wordprocessingDrawing" xmlns:wp="http://schemas.openxmlformats.org/drawingml/2006/wordprocessingDrawing" xmlns:w10="urn:schemas-microsoft-com:office:word" xmlns:w="http://schemas.openxmlformats.org/wordprocessingml/2006/main" xmlns:w14="http://schemas.microsoft.com/office/word/2010/wordml" xmlns:w15="http://schemas.microsoft.com/office/word/2012/wordml" xmlns:w16cex="http://schemas.microsoft.com/office/word/2018/wordml/cex" xmlns:w16cid="http://schemas.microsoft.com/office/word/2016/wordml/cid" xmlns:w16="http://schemas.microsoft.com/office/word/2018/wordml" xmlns:w16sdtdh="http://schemas.microsoft.com/office/word/2020/wordml/sdtdatahash" xmlns:w16se="http://schemas.microsoft.com/office/word/2015/wordml/symex" xmlns:wpg="http://schemas.microsoft.com/office/word/2010/wordprocessingGroup" xmlns:wpi="http://schemas.microsoft.com/office/word/2010/wordprocessingInk" xmlns:wne="http://schemas.microsoft.com/office/word/2006/wordml" xmlns:wps="http://schemas.microsoft.com/office/word/2010/wordprocessingShape" mc:Ignorable="w14 w15 w16se w16cid w16 w16cex w16sdtdh wp14">
+<w:document xmlns:wpc="http://schemas.microsoft.com/office/word/2010/wordprocessingCanvas" xmlns:mc="http://schemas.openxmlformats.org/markup-compatibility/2006" xmlns:o="urn:schemas-microsoft-com:office:office" xmlns:r="http://schemas.openxmlformats.org/officeDocument/2006/relationships" xmlns:m="http://schemas.openxmlformats.org/officeDocument/2006/math" xmlns:v="urn:schemas-microsoft-com:vml" xmlns:wp14="http://schemas.microsoft.com/office/word/2010/wordprocessingDrawing" xmlns:wp="http://schemas.openxmlformats.org/drawingml/2006/wordprocessingDrawing" xmlns:w10="urn:schemas-microsoft-com:office:word" xmlns:w="http://schemas.openxmlformats.org/wordprocessingml/2006/main" xmlns:w14="http://schemas.microsoft.com/office/word/2010/wordml" xmlns:wpg="http://schemas.microsoft.com/office/word/2010/wordprocessingGroup" xmlns:wpi="http://schemas.microsoft.com/office/word/2010/wordprocessingInk" xmlns:wne="http://schemas.microsoft.com/office/word/2006/wordml" xmlns:wps="http://schemas.microsoft.com/office/word/2010/wordprocessingShape" mc:Ignorable="w14 wp14">
   <w:body>
     <w:p>
       <w:r>
@@ -55,15 +55,7 @@
       </w:r>
       <w:proofErr w:type="spellEnd"/>
       <w:r>
-        <w:t xml:space="preserve"> colocamos no navegador para acessar a </w:t>
-      </w:r>
-      <w:proofErr w:type="spellStart"/>
-      <w:r>
-        <w:t>pagina</w:t>
-      </w:r>
-      <w:proofErr w:type="spellEnd"/>
-      <w:r>
-        <w:t xml:space="preserve"> configurada do </w:t>
+        <w:t xml:space="preserve"> colocamos no navegador para acessar a pagina configurada do </w:t>
       </w:r>
       <w:proofErr w:type="spellStart"/>
       <w:r>
@@ -94,17 +86,7 @@
     </w:p>
     <w:p>
       <w:r>
-        <w:t xml:space="preserve">Response </w:t>
-      </w:r>
-      <w:proofErr w:type="spellStart"/>
-      <w:proofErr w:type="gramStart"/>
-      <w:r>
-        <w:t>eh</w:t>
-      </w:r>
-      <w:proofErr w:type="spellEnd"/>
-      <w:proofErr w:type="gramEnd"/>
-      <w:r>
-        <w:t xml:space="preserve"> a resposta</w:t>
+        <w:t>Response eh a resposta</w:t>
       </w:r>
     </w:p>
     <w:p>
@@ -127,6 +109,7 @@
       <w:r>
         <w:rPr>
           <w:noProof/>
+          <w:lang w:eastAsia="pt-BR"/>
         </w:rPr>
         <mc:AlternateContent>
           <mc:Choice Requires="wpi">
@@ -146,7 +129,7 @@
                 <wp:cNvGraphicFramePr/>
                 <a:graphic xmlns:a="http://schemas.openxmlformats.org/drawingml/2006/main">
                   <a:graphicData uri="http://schemas.microsoft.com/office/word/2010/wordprocessingInk">
-                    <w14:contentPart bwMode="auto" r:id="rId4">
+                    <w14:contentPart bwMode="auto" r:id="rId5">
                       <w14:nvContentPartPr>
                         <w14:cNvContentPartPr/>
                       </w14:nvContentPartPr>
@@ -160,7 +143,7 @@
               </wp:anchor>
             </w:drawing>
           </mc:Choice>
-          <mc:Fallback>
+          <mc:Fallback xmlns:w16se="http://schemas.microsoft.com/office/word/2015/wordml/symex" xmlns:w16sdtdh="http://schemas.microsoft.com/office/word/2020/wordml/sdtdatahash" xmlns:w16="http://schemas.microsoft.com/office/word/2018/wordml" xmlns:w16cid="http://schemas.microsoft.com/office/word/2016/wordml/cid" xmlns:w16cex="http://schemas.microsoft.com/office/word/2018/wordml/cex" xmlns:w15="http://schemas.microsoft.com/office/word/2012/wordml" xmlns:am3d="http://schemas.microsoft.com/office/drawing/2017/model3d" xmlns:aink="http://schemas.microsoft.com/office/drawing/2016/ink" xmlns:cx8="http://schemas.microsoft.com/office/drawing/2016/5/14/chartex" xmlns:cx7="http://schemas.microsoft.com/office/drawing/2016/5/13/chartex" xmlns:cx6="http://schemas.microsoft.com/office/drawing/2016/5/12/chartex" xmlns:cx5="http://schemas.microsoft.com/office/drawing/2016/5/11/chartex" xmlns:cx4="http://schemas.microsoft.com/office/drawing/2016/5/10/chartex" xmlns:cx3="http://schemas.microsoft.com/office/drawing/2016/5/9/chartex" xmlns:cx2="http://schemas.microsoft.com/office/drawing/2015/10/21/chartex" xmlns:cx1="http://schemas.microsoft.com/office/drawing/2015/9/8/chartex" xmlns:cx="http://schemas.microsoft.com/office/drawing/2014/chartex">
             <w:pict>
               <v:shapetype w14:anchorId="37624485" id="_x0000_t75" coordsize="21600,21600" o:spt="75" o:preferrelative="t" path="m@4@5l@4@11@9@11@9@5xe" filled="f" stroked="f">
                 <v:stroke joinstyle="miter"/>
@@ -182,7 +165,7 @@
                 <o:lock v:ext="edit" aspectratio="t"/>
               </v:shapetype>
               <v:shape id="Tinta 2" o:spid="_x0000_s1026" type="#_x0000_t75" style="position:absolute;margin-left:119.1pt;margin-top:145.55pt;width:264.3pt;height:150.3pt;z-index:251659264;visibility:visible;mso-wrap-style:square;mso-wrap-distance-left:9pt;mso-wrap-distance-top:0;mso-wrap-distance-right:9pt;mso-wrap-distance-bottom:0;mso-position-horizontal:absolute;mso-position-horizontal-relative:text;mso-position-vertical:absolute;mso-position-vertical-relative:text" o:gfxdata="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">
-                <v:imagedata r:id="rId5" o:title=""/>
+                <v:imagedata r:id="rId6" o:title=""/>
               </v:shape>
             </w:pict>
           </mc:Fallback>
@@ -191,76 +174,13 @@
       <w:r>
         <w:rPr>
           <w:noProof/>
+          <w:lang w:eastAsia="pt-BR"/>
         </w:rPr>
         <w:drawing>
           <wp:inline distT="0" distB="0" distL="0" distR="0" wp14:anchorId="5108A222" wp14:editId="5340C599">
             <wp:extent cx="3715268" cy="3458058"/>
             <wp:effectExtent l="0" t="0" r="0" b="9525"/>
             <wp:docPr id="1" name="Imagem 1"/>
-            <wp:cNvGraphicFramePr>
-              <a:graphicFrameLocks xmlns:a="http://schemas.openxmlformats.org/drawingml/2006/main" noChangeAspect="1"/>
-            </wp:cNvGraphicFramePr>
-            <a:graphic xmlns:a="http://schemas.openxmlformats.org/drawingml/2006/main">
-              <a:graphicData uri="http://schemas.openxmlformats.org/drawingml/2006/picture">
-                <pic:pic xmlns:pic="http://schemas.openxmlformats.org/drawingml/2006/picture">
-                  <pic:nvPicPr>
-                    <pic:cNvPr id="1" name=""/>
-                    <pic:cNvPicPr/>
-                  </pic:nvPicPr>
-                  <pic:blipFill>
-                    <a:blip r:embed="rId6"/>
-                    <a:stretch>
-                      <a:fillRect/>
-                    </a:stretch>
-                  </pic:blipFill>
-                  <pic:spPr>
-                    <a:xfrm>
-                      <a:off x="0" y="0"/>
-                      <a:ext cx="3715268" cy="3458058"/>
-                    </a:xfrm>
-                    <a:prstGeom prst="rect">
-                      <a:avLst/>
-                    </a:prstGeom>
-                  </pic:spPr>
-                </pic:pic>
-              </a:graphicData>
-            </a:graphic>
-          </wp:inline>
-        </w:drawing>
-      </w:r>
-    </w:p>
-    <w:p>
-      <w:r>
-        <w:t xml:space="preserve">Usando o </w:t>
-      </w:r>
-      <w:proofErr w:type="spellStart"/>
-      <w:r>
-        <w:t>gith</w:t>
-      </w:r>
-      <w:proofErr w:type="spellEnd"/>
-      <w:r>
-        <w:t xml:space="preserve"> </w:t>
-      </w:r>
-      <w:proofErr w:type="spellStart"/>
-      <w:r>
-        <w:t>bash</w:t>
-      </w:r>
-      <w:proofErr w:type="spellEnd"/>
-      <w:r>
-        <w:t xml:space="preserve"> podemos clonar um repositório direto na nossa pasta</w:t>
-      </w:r>
-    </w:p>
-    <w:p>
-      <w:r>
-        <w:rPr>
-          <w:noProof/>
-        </w:rPr>
-        <w:lastRenderedPageBreak/>
-        <w:drawing>
-          <wp:inline distT="0" distB="0" distL="0" distR="0" wp14:anchorId="735A7799" wp14:editId="6E469544">
-            <wp:extent cx="5400040" cy="3485515"/>
-            <wp:effectExtent l="0" t="0" r="0" b="635"/>
-            <wp:docPr id="4" name="Imagem 4"/>
             <wp:cNvGraphicFramePr>
               <a:graphicFrameLocks xmlns:a="http://schemas.openxmlformats.org/drawingml/2006/main" noChangeAspect="1"/>
             </wp:cNvGraphicFramePr>
@@ -280,6 +200,71 @@
                   <pic:spPr>
                     <a:xfrm>
                       <a:off x="0" y="0"/>
+                      <a:ext cx="3715268" cy="3458058"/>
+                    </a:xfrm>
+                    <a:prstGeom prst="rect">
+                      <a:avLst/>
+                    </a:prstGeom>
+                  </pic:spPr>
+                </pic:pic>
+              </a:graphicData>
+            </a:graphic>
+          </wp:inline>
+        </w:drawing>
+      </w:r>
+    </w:p>
+    <w:p>
+      <w:r>
+        <w:t xml:space="preserve">Usando o </w:t>
+      </w:r>
+      <w:proofErr w:type="spellStart"/>
+      <w:r>
+        <w:t>gith</w:t>
+      </w:r>
+      <w:proofErr w:type="spellEnd"/>
+      <w:r>
+        <w:t xml:space="preserve"> </w:t>
+      </w:r>
+      <w:proofErr w:type="spellStart"/>
+      <w:r>
+        <w:t>bash</w:t>
+      </w:r>
+      <w:proofErr w:type="spellEnd"/>
+      <w:r>
+        <w:t xml:space="preserve"> podemos clonar um repositório direto na nossa pasta</w:t>
+      </w:r>
+    </w:p>
+    <w:p>
+      <w:r>
+        <w:rPr>
+          <w:noProof/>
+          <w:lang w:eastAsia="pt-BR"/>
+        </w:rPr>
+        <w:lastRenderedPageBreak/>
+        <w:drawing>
+          <wp:inline distT="0" distB="0" distL="0" distR="0" wp14:anchorId="735A7799" wp14:editId="6E469544">
+            <wp:extent cx="5400040" cy="3485515"/>
+            <wp:effectExtent l="0" t="0" r="0" b="635"/>
+            <wp:docPr id="4" name="Imagem 4"/>
+            <wp:cNvGraphicFramePr>
+              <a:graphicFrameLocks xmlns:a="http://schemas.openxmlformats.org/drawingml/2006/main" noChangeAspect="1"/>
+            </wp:cNvGraphicFramePr>
+            <a:graphic xmlns:a="http://schemas.openxmlformats.org/drawingml/2006/main">
+              <a:graphicData uri="http://schemas.openxmlformats.org/drawingml/2006/picture">
+                <pic:pic xmlns:pic="http://schemas.openxmlformats.org/drawingml/2006/picture">
+                  <pic:nvPicPr>
+                    <pic:cNvPr id="1" name=""/>
+                    <pic:cNvPicPr/>
+                  </pic:nvPicPr>
+                  <pic:blipFill>
+                    <a:blip r:embed="rId8"/>
+                    <a:stretch>
+                      <a:fillRect/>
+                    </a:stretch>
+                  </pic:blipFill>
+                  <pic:spPr>
+                    <a:xfrm>
+                      <a:off x="0" y="0"/>
                       <a:ext cx="5400040" cy="3485515"/>
                     </a:xfrm>
                     <a:prstGeom prst="rect">
@@ -297,6 +282,7 @@
       <w:r>
         <w:rPr>
           <w:noProof/>
+          <w:lang w:eastAsia="pt-BR"/>
         </w:rPr>
         <mc:AlternateContent>
           <mc:Choice Requires="wpi">
@@ -316,7 +302,7 @@
                 <wp:cNvGraphicFramePr/>
                 <a:graphic xmlns:a="http://schemas.openxmlformats.org/drawingml/2006/main">
                   <a:graphicData uri="http://schemas.microsoft.com/office/word/2010/wordprocessingInk">
-                    <w14:contentPart bwMode="auto" r:id="rId8">
+                    <w14:contentPart bwMode="auto" r:id="rId9">
                       <w14:nvContentPartPr>
                         <w14:cNvContentPartPr/>
                       </w14:nvContentPartPr>
@@ -330,10 +316,10 @@
               </wp:anchor>
             </w:drawing>
           </mc:Choice>
-          <mc:Fallback>
+          <mc:Fallback xmlns:w16se="http://schemas.microsoft.com/office/word/2015/wordml/symex" xmlns:w16sdtdh="http://schemas.microsoft.com/office/word/2020/wordml/sdtdatahash" xmlns:w16="http://schemas.microsoft.com/office/word/2018/wordml" xmlns:w16cid="http://schemas.microsoft.com/office/word/2016/wordml/cid" xmlns:w16cex="http://schemas.microsoft.com/office/word/2018/wordml/cex" xmlns:w15="http://schemas.microsoft.com/office/word/2012/wordml" xmlns:am3d="http://schemas.microsoft.com/office/drawing/2017/model3d" xmlns:aink="http://schemas.microsoft.com/office/drawing/2016/ink" xmlns:cx8="http://schemas.microsoft.com/office/drawing/2016/5/14/chartex" xmlns:cx7="http://schemas.microsoft.com/office/drawing/2016/5/13/chartex" xmlns:cx6="http://schemas.microsoft.com/office/drawing/2016/5/12/chartex" xmlns:cx5="http://schemas.microsoft.com/office/drawing/2016/5/11/chartex" xmlns:cx4="http://schemas.microsoft.com/office/drawing/2016/5/10/chartex" xmlns:cx3="http://schemas.microsoft.com/office/drawing/2016/5/9/chartex" xmlns:cx2="http://schemas.microsoft.com/office/drawing/2015/10/21/chartex" xmlns:cx1="http://schemas.microsoft.com/office/drawing/2015/9/8/chartex" xmlns:cx="http://schemas.microsoft.com/office/drawing/2014/chartex">
             <w:pict>
               <v:shape w14:anchorId="27A21364" id="Tinta 6" o:spid="_x0000_s1026" type="#_x0000_t75" style="position:absolute;margin-left:-30.8pt;margin-top:40pt;width:29pt;height:244.4pt;z-index:251661312;visibility:visible;mso-wrap-style:square;mso-wrap-distance-left:9pt;mso-wrap-distance-top:0;mso-wrap-distance-right:9pt;mso-wrap-distance-bottom:0;mso-position-horizontal:absolute;mso-position-horizontal-relative:text;mso-position-vertical:absolute;mso-position-vertical-relative:text" o:gfxdata="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">
-                <v:imagedata r:id="rId9" o:title=""/>
+                <v:imagedata r:id="rId10" o:title=""/>
               </v:shape>
             </w:pict>
           </mc:Fallback>
@@ -342,6 +328,7 @@
       <w:r>
         <w:rPr>
           <w:noProof/>
+          <w:lang w:eastAsia="pt-BR"/>
         </w:rPr>
         <w:drawing>
           <wp:inline distT="0" distB="0" distL="0" distR="0" wp14:anchorId="2D16302C" wp14:editId="5310C25C">
@@ -359,7 +346,7 @@
                     <pic:cNvPicPr/>
                   </pic:nvPicPr>
                   <pic:blipFill>
-                    <a:blip r:embed="rId10"/>
+                    <a:blip r:embed="rId11"/>
                     <a:stretch>
                       <a:fillRect/>
                     </a:stretch>
@@ -384,6 +371,7 @@
       <w:r>
         <w:rPr>
           <w:noProof/>
+          <w:lang w:eastAsia="pt-BR"/>
         </w:rPr>
         <mc:AlternateContent>
           <mc:Choice Requires="wpi">
@@ -403,7 +391,7 @@
                 <wp:cNvGraphicFramePr/>
                 <a:graphic xmlns:a="http://schemas.openxmlformats.org/drawingml/2006/main">
                   <a:graphicData uri="http://schemas.microsoft.com/office/word/2010/wordprocessingInk">
-                    <w14:contentPart bwMode="auto" r:id="rId11">
+                    <w14:contentPart bwMode="auto" r:id="rId12">
                       <w14:nvContentPartPr>
                         <w14:cNvContentPartPr/>
                       </w14:nvContentPartPr>
@@ -417,10 +405,10 @@
               </wp:anchor>
             </w:drawing>
           </mc:Choice>
-          <mc:Fallback>
+          <mc:Fallback xmlns:w16se="http://schemas.microsoft.com/office/word/2015/wordml/symex" xmlns:w16sdtdh="http://schemas.microsoft.com/office/word/2020/wordml/sdtdatahash" xmlns:w16="http://schemas.microsoft.com/office/word/2018/wordml" xmlns:w16cid="http://schemas.microsoft.com/office/word/2016/wordml/cid" xmlns:w16cex="http://schemas.microsoft.com/office/word/2018/wordml/cex" xmlns:w15="http://schemas.microsoft.com/office/word/2012/wordml" xmlns:am3d="http://schemas.microsoft.com/office/drawing/2017/model3d" xmlns:aink="http://schemas.microsoft.com/office/drawing/2016/ink" xmlns:cx8="http://schemas.microsoft.com/office/drawing/2016/5/14/chartex" xmlns:cx7="http://schemas.microsoft.com/office/drawing/2016/5/13/chartex" xmlns:cx6="http://schemas.microsoft.com/office/drawing/2016/5/12/chartex" xmlns:cx5="http://schemas.microsoft.com/office/drawing/2016/5/11/chartex" xmlns:cx4="http://schemas.microsoft.com/office/drawing/2016/5/10/chartex" xmlns:cx3="http://schemas.microsoft.com/office/drawing/2016/5/9/chartex" xmlns:cx2="http://schemas.microsoft.com/office/drawing/2015/10/21/chartex" xmlns:cx1="http://schemas.microsoft.com/office/drawing/2015/9/8/chartex" xmlns:cx="http://schemas.microsoft.com/office/drawing/2014/chartex">
             <w:pict>
               <v:shape w14:anchorId="2E349F6B" id="Tinta 7" o:spid="_x0000_s1026" type="#_x0000_t75" style="position:absolute;margin-left:322.8pt;margin-top:5.95pt;width:1.45pt;height:1.45pt;z-index:251662336;visibility:visible;mso-wrap-style:square;mso-wrap-distance-left:9pt;mso-wrap-distance-top:0;mso-wrap-distance-right:9pt;mso-wrap-distance-bottom:0;mso-position-horizontal:absolute;mso-position-horizontal-relative:text;mso-position-vertical:absolute;mso-position-vertical-relative:text" o:gfxdata="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">
-                <v:imagedata r:id="rId12" o:title=""/>
+                <v:imagedata r:id="rId13" o:title=""/>
               </v:shape>
             </w:pict>
           </mc:Fallback>
@@ -429,6 +417,7 @@
       <w:r>
         <w:rPr>
           <w:noProof/>
+          <w:lang w:eastAsia="pt-BR"/>
         </w:rPr>
         <mc:AlternateContent>
           <mc:Choice Requires="wpi">
@@ -448,7 +437,7 @@
                 <wp:cNvGraphicFramePr/>
                 <a:graphic xmlns:a="http://schemas.openxmlformats.org/drawingml/2006/main">
                   <a:graphicData uri="http://schemas.microsoft.com/office/word/2010/wordprocessingInk">
-                    <w14:contentPart bwMode="auto" r:id="rId13">
+                    <w14:contentPart bwMode="auto" r:id="rId14">
                       <w14:nvContentPartPr>
                         <w14:cNvContentPartPr/>
                       </w14:nvContentPartPr>
@@ -462,10 +451,10 @@
               </wp:anchor>
             </w:drawing>
           </mc:Choice>
-          <mc:Fallback>
+          <mc:Fallback xmlns:w16se="http://schemas.microsoft.com/office/word/2015/wordml/symex" xmlns:w16sdtdh="http://schemas.microsoft.com/office/word/2020/wordml/sdtdatahash" xmlns:w16="http://schemas.microsoft.com/office/word/2018/wordml" xmlns:w16cid="http://schemas.microsoft.com/office/word/2016/wordml/cid" xmlns:w16cex="http://schemas.microsoft.com/office/word/2018/wordml/cex" xmlns:w15="http://schemas.microsoft.com/office/word/2012/wordml" xmlns:am3d="http://schemas.microsoft.com/office/drawing/2017/model3d" xmlns:aink="http://schemas.microsoft.com/office/drawing/2016/ink" xmlns:cx8="http://schemas.microsoft.com/office/drawing/2016/5/14/chartex" xmlns:cx7="http://schemas.microsoft.com/office/drawing/2016/5/13/chartex" xmlns:cx6="http://schemas.microsoft.com/office/drawing/2016/5/12/chartex" xmlns:cx5="http://schemas.microsoft.com/office/drawing/2016/5/11/chartex" xmlns:cx4="http://schemas.microsoft.com/office/drawing/2016/5/10/chartex" xmlns:cx3="http://schemas.microsoft.com/office/drawing/2016/5/9/chartex" xmlns:cx2="http://schemas.microsoft.com/office/drawing/2015/10/21/chartex" xmlns:cx1="http://schemas.microsoft.com/office/drawing/2015/9/8/chartex" xmlns:cx="http://schemas.microsoft.com/office/drawing/2014/chartex">
             <w:pict>
               <v:shape w14:anchorId="7CEB2F3B" id="Tinta 3" o:spid="_x0000_s1026" type="#_x0000_t75" style="position:absolute;margin-left:371.4pt;margin-top:11.35pt;width:1.45pt;height:1.45pt;z-index:251660288;visibility:visible;mso-wrap-style:square;mso-wrap-distance-left:9pt;mso-wrap-distance-top:0;mso-wrap-distance-right:9pt;mso-wrap-distance-bottom:0;mso-position-horizontal:absolute;mso-position-horizontal-relative:text;mso-position-vertical:absolute;mso-position-vertical-relative:text" o:gfxdata="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">
-                <v:imagedata r:id="rId12" o:title=""/>
+                <v:imagedata r:id="rId13" o:title=""/>
               </v:shape>
             </w:pict>
           </mc:Fallback>
@@ -513,6 +502,7 @@
       <w:r>
         <w:rPr>
           <w:noProof/>
+          <w:lang w:eastAsia="pt-BR"/>
         </w:rPr>
         <w:lastRenderedPageBreak/>
         <mc:AlternateContent>
@@ -533,7 +523,7 @@
                 <wp:cNvGraphicFramePr/>
                 <a:graphic xmlns:a="http://schemas.openxmlformats.org/drawingml/2006/main">
                   <a:graphicData uri="http://schemas.microsoft.com/office/word/2010/wordprocessingInk">
-                    <w14:contentPart bwMode="auto" r:id="rId14">
+                    <w14:contentPart bwMode="auto" r:id="rId15">
                       <w14:nvContentPartPr>
                         <w14:cNvContentPartPr/>
                       </w14:nvContentPartPr>
@@ -547,10 +537,10 @@
               </wp:anchor>
             </w:drawing>
           </mc:Choice>
-          <mc:Fallback>
+          <mc:Fallback xmlns:w16se="http://schemas.microsoft.com/office/word/2015/wordml/symex" xmlns:w16sdtdh="http://schemas.microsoft.com/office/word/2020/wordml/sdtdatahash" xmlns:w16="http://schemas.microsoft.com/office/word/2018/wordml" xmlns:w16cid="http://schemas.microsoft.com/office/word/2016/wordml/cid" xmlns:w16cex="http://schemas.microsoft.com/office/word/2018/wordml/cex" xmlns:w15="http://schemas.microsoft.com/office/word/2012/wordml" xmlns:am3d="http://schemas.microsoft.com/office/drawing/2017/model3d" xmlns:aink="http://schemas.microsoft.com/office/drawing/2016/ink" xmlns:cx8="http://schemas.microsoft.com/office/drawing/2016/5/14/chartex" xmlns:cx7="http://schemas.microsoft.com/office/drawing/2016/5/13/chartex" xmlns:cx6="http://schemas.microsoft.com/office/drawing/2016/5/12/chartex" xmlns:cx5="http://schemas.microsoft.com/office/drawing/2016/5/11/chartex" xmlns:cx4="http://schemas.microsoft.com/office/drawing/2016/5/10/chartex" xmlns:cx3="http://schemas.microsoft.com/office/drawing/2016/5/9/chartex" xmlns:cx2="http://schemas.microsoft.com/office/drawing/2015/10/21/chartex" xmlns:cx1="http://schemas.microsoft.com/office/drawing/2015/9/8/chartex" xmlns:cx="http://schemas.microsoft.com/office/drawing/2014/chartex">
             <w:pict>
               <v:shape w14:anchorId="5C04E06F" id="Tinta 14" o:spid="_x0000_s1026" type="#_x0000_t75" style="position:absolute;margin-left:-21.4pt;margin-top:106.4pt;width:21.35pt;height:232.7pt;z-index:251667456;visibility:visible;mso-wrap-style:square;mso-wrap-distance-left:9pt;mso-wrap-distance-top:0;mso-wrap-distance-right:9pt;mso-wrap-distance-bottom:0;mso-position-horizontal:absolute;mso-position-horizontal-relative:text;mso-position-vertical:absolute;mso-position-vertical-relative:text" o:gfxdata="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">
-                <v:imagedata r:id="rId15" o:title=""/>
+                <v:imagedata r:id="rId16" o:title=""/>
               </v:shape>
             </w:pict>
           </mc:Fallback>
@@ -559,6 +549,7 @@
       <w:r>
         <w:rPr>
           <w:noProof/>
+          <w:lang w:eastAsia="pt-BR"/>
         </w:rPr>
         <mc:AlternateContent>
           <mc:Choice Requires="wpi">
@@ -578,7 +569,7 @@
                 <wp:cNvGraphicFramePr/>
                 <a:graphic xmlns:a="http://schemas.openxmlformats.org/drawingml/2006/main">
                   <a:graphicData uri="http://schemas.microsoft.com/office/word/2010/wordprocessingInk">
-                    <w14:contentPart bwMode="auto" r:id="rId16">
+                    <w14:contentPart bwMode="auto" r:id="rId17">
                       <w14:nvContentPartPr>
                         <w14:cNvContentPartPr/>
                       </w14:nvContentPartPr>
@@ -592,10 +583,10 @@
               </wp:anchor>
             </w:drawing>
           </mc:Choice>
-          <mc:Fallback>
+          <mc:Fallback xmlns:w16se="http://schemas.microsoft.com/office/word/2015/wordml/symex" xmlns:w16sdtdh="http://schemas.microsoft.com/office/word/2020/wordml/sdtdatahash" xmlns:w16="http://schemas.microsoft.com/office/word/2018/wordml" xmlns:w16cid="http://schemas.microsoft.com/office/word/2016/wordml/cid" xmlns:w16cex="http://schemas.microsoft.com/office/word/2018/wordml/cex" xmlns:w15="http://schemas.microsoft.com/office/word/2012/wordml" xmlns:am3d="http://schemas.microsoft.com/office/drawing/2017/model3d" xmlns:aink="http://schemas.microsoft.com/office/drawing/2016/ink" xmlns:cx8="http://schemas.microsoft.com/office/drawing/2016/5/14/chartex" xmlns:cx7="http://schemas.microsoft.com/office/drawing/2016/5/13/chartex" xmlns:cx6="http://schemas.microsoft.com/office/drawing/2016/5/12/chartex" xmlns:cx5="http://schemas.microsoft.com/office/drawing/2016/5/11/chartex" xmlns:cx4="http://schemas.microsoft.com/office/drawing/2016/5/10/chartex" xmlns:cx3="http://schemas.microsoft.com/office/drawing/2016/5/9/chartex" xmlns:cx2="http://schemas.microsoft.com/office/drawing/2015/10/21/chartex" xmlns:cx1="http://schemas.microsoft.com/office/drawing/2015/9/8/chartex" xmlns:cx="http://schemas.microsoft.com/office/drawing/2014/chartex">
             <w:pict>
               <v:shape w14:anchorId="3380A40A" id="Tinta 13" o:spid="_x0000_s1026" type="#_x0000_t75" style="position:absolute;margin-left:71.15pt;margin-top:84.05pt;width:321.15pt;height:231.1pt;z-index:251666432;visibility:visible;mso-wrap-style:square;mso-wrap-distance-left:9pt;mso-wrap-distance-top:0;mso-wrap-distance-right:9pt;mso-wrap-distance-bottom:0;mso-position-horizontal:absolute;mso-position-horizontal-relative:text;mso-position-vertical:absolute;mso-position-vertical-relative:text" o:gfxdata="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">
-                <v:imagedata r:id="rId17" o:title=""/>
+                <v:imagedata r:id="rId18" o:title=""/>
               </v:shape>
             </w:pict>
           </mc:Fallback>
@@ -604,6 +595,7 @@
       <w:r>
         <w:rPr>
           <w:noProof/>
+          <w:lang w:eastAsia="pt-BR"/>
         </w:rPr>
         <mc:AlternateContent>
           <mc:Choice Requires="wpi">
@@ -623,7 +615,7 @@
                 <wp:cNvGraphicFramePr/>
                 <a:graphic xmlns:a="http://schemas.openxmlformats.org/drawingml/2006/main">
                   <a:graphicData uri="http://schemas.microsoft.com/office/word/2010/wordprocessingInk">
-                    <w14:contentPart bwMode="auto" r:id="rId18">
+                    <w14:contentPart bwMode="auto" r:id="rId19">
                       <w14:nvContentPartPr>
                         <w14:cNvContentPartPr/>
                       </w14:nvContentPartPr>
@@ -637,10 +629,10 @@
               </wp:anchor>
             </w:drawing>
           </mc:Choice>
-          <mc:Fallback>
+          <mc:Fallback xmlns:w16se="http://schemas.microsoft.com/office/word/2015/wordml/symex" xmlns:w16sdtdh="http://schemas.microsoft.com/office/word/2020/wordml/sdtdatahash" xmlns:w16="http://schemas.microsoft.com/office/word/2018/wordml" xmlns:w16cid="http://schemas.microsoft.com/office/word/2016/wordml/cid" xmlns:w16cex="http://schemas.microsoft.com/office/word/2018/wordml/cex" xmlns:w15="http://schemas.microsoft.com/office/word/2012/wordml" xmlns:am3d="http://schemas.microsoft.com/office/drawing/2017/model3d" xmlns:aink="http://schemas.microsoft.com/office/drawing/2016/ink" xmlns:cx8="http://schemas.microsoft.com/office/drawing/2016/5/14/chartex" xmlns:cx7="http://schemas.microsoft.com/office/drawing/2016/5/13/chartex" xmlns:cx6="http://schemas.microsoft.com/office/drawing/2016/5/12/chartex" xmlns:cx5="http://schemas.microsoft.com/office/drawing/2016/5/11/chartex" xmlns:cx4="http://schemas.microsoft.com/office/drawing/2016/5/10/chartex" xmlns:cx3="http://schemas.microsoft.com/office/drawing/2016/5/9/chartex" xmlns:cx2="http://schemas.microsoft.com/office/drawing/2015/10/21/chartex" xmlns:cx1="http://schemas.microsoft.com/office/drawing/2015/9/8/chartex" xmlns:cx="http://schemas.microsoft.com/office/drawing/2014/chartex">
             <w:pict>
               <v:shape w14:anchorId="0AEA9CCF" id="Tinta 12" o:spid="_x0000_s1026" type="#_x0000_t75" style="position:absolute;margin-left:-25.05pt;margin-top:63.55pt;width:22.65pt;height:223.5pt;z-index:251665408;visibility:visible;mso-wrap-style:square;mso-wrap-distance-left:9pt;mso-wrap-distance-top:0;mso-wrap-distance-right:9pt;mso-wrap-distance-bottom:0;mso-position-horizontal:absolute;mso-position-horizontal-relative:text;mso-position-vertical:absolute;mso-position-vertical-relative:text" o:gfxdata="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">
-                <v:imagedata r:id="rId19" o:title=""/>
+                <v:imagedata r:id="rId20" o:title=""/>
               </v:shape>
             </w:pict>
           </mc:Fallback>
@@ -649,6 +641,7 @@
       <w:r>
         <w:rPr>
           <w:noProof/>
+          <w:lang w:eastAsia="pt-BR"/>
         </w:rPr>
         <mc:AlternateContent>
           <mc:Choice Requires="wpi">
@@ -668,7 +661,7 @@
                 <wp:cNvGraphicFramePr/>
                 <a:graphic xmlns:a="http://schemas.openxmlformats.org/drawingml/2006/main">
                   <a:graphicData uri="http://schemas.microsoft.com/office/word/2010/wordprocessingInk">
-                    <w14:contentPart bwMode="auto" r:id="rId20">
+                    <w14:contentPart bwMode="auto" r:id="rId21">
                       <w14:nvContentPartPr>
                         <w14:cNvContentPartPr/>
                       </w14:nvContentPartPr>
@@ -682,10 +675,10 @@
               </wp:anchor>
             </w:drawing>
           </mc:Choice>
-          <mc:Fallback>
+          <mc:Fallback xmlns:w16se="http://schemas.microsoft.com/office/word/2015/wordml/symex" xmlns:w16sdtdh="http://schemas.microsoft.com/office/word/2020/wordml/sdtdatahash" xmlns:w16="http://schemas.microsoft.com/office/word/2018/wordml" xmlns:w16cid="http://schemas.microsoft.com/office/word/2016/wordml/cid" xmlns:w16cex="http://schemas.microsoft.com/office/word/2018/wordml/cex" xmlns:w15="http://schemas.microsoft.com/office/word/2012/wordml" xmlns:am3d="http://schemas.microsoft.com/office/drawing/2017/model3d" xmlns:aink="http://schemas.microsoft.com/office/drawing/2016/ink" xmlns:cx8="http://schemas.microsoft.com/office/drawing/2016/5/14/chartex" xmlns:cx7="http://schemas.microsoft.com/office/drawing/2016/5/13/chartex" xmlns:cx6="http://schemas.microsoft.com/office/drawing/2016/5/12/chartex" xmlns:cx5="http://schemas.microsoft.com/office/drawing/2016/5/11/chartex" xmlns:cx4="http://schemas.microsoft.com/office/drawing/2016/5/10/chartex" xmlns:cx3="http://schemas.microsoft.com/office/drawing/2016/5/9/chartex" xmlns:cx2="http://schemas.microsoft.com/office/drawing/2015/10/21/chartex" xmlns:cx1="http://schemas.microsoft.com/office/drawing/2015/9/8/chartex" xmlns:cx="http://schemas.microsoft.com/office/drawing/2014/chartex">
             <w:pict>
               <v:shape w14:anchorId="70BC0614" id="Tinta 11" o:spid="_x0000_s1026" type="#_x0000_t75" style="position:absolute;margin-left:85.05pt;margin-top:51.35pt;width:343.35pt;height:213.2pt;z-index:251664384;visibility:visible;mso-wrap-style:square;mso-wrap-distance-left:9pt;mso-wrap-distance-top:0;mso-wrap-distance-right:9pt;mso-wrap-distance-bottom:0;mso-position-horizontal:absolute;mso-position-horizontal-relative:text;mso-position-vertical:absolute;mso-position-vertical-relative:text" o:gfxdata="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">
-                <v:imagedata r:id="rId21" o:title=""/>
+                <v:imagedata r:id="rId22" o:title=""/>
               </v:shape>
             </w:pict>
           </mc:Fallback>
@@ -694,6 +687,7 @@
       <w:r>
         <w:rPr>
           <w:noProof/>
+          <w:lang w:eastAsia="pt-BR"/>
         </w:rPr>
         <mc:AlternateContent>
           <mc:Choice Requires="wpi">
@@ -713,7 +707,7 @@
                 <wp:cNvGraphicFramePr/>
                 <a:graphic xmlns:a="http://schemas.openxmlformats.org/drawingml/2006/main">
                   <a:graphicData uri="http://schemas.microsoft.com/office/word/2010/wordprocessingInk">
-                    <w14:contentPart bwMode="auto" r:id="rId22">
+                    <w14:contentPart bwMode="auto" r:id="rId23">
                       <w14:nvContentPartPr>
                         <w14:cNvContentPartPr/>
                       </w14:nvContentPartPr>
@@ -727,10 +721,10 @@
               </wp:anchor>
             </w:drawing>
           </mc:Choice>
-          <mc:Fallback>
+          <mc:Fallback xmlns:w16se="http://schemas.microsoft.com/office/word/2015/wordml/symex" xmlns:w16sdtdh="http://schemas.microsoft.com/office/word/2020/wordml/sdtdatahash" xmlns:w16="http://schemas.microsoft.com/office/word/2018/wordml" xmlns:w16cid="http://schemas.microsoft.com/office/word/2016/wordml/cid" xmlns:w16cex="http://schemas.microsoft.com/office/word/2018/wordml/cex" xmlns:w15="http://schemas.microsoft.com/office/word/2012/wordml" xmlns:am3d="http://schemas.microsoft.com/office/drawing/2017/model3d" xmlns:aink="http://schemas.microsoft.com/office/drawing/2016/ink" xmlns:cx8="http://schemas.microsoft.com/office/drawing/2016/5/14/chartex" xmlns:cx7="http://schemas.microsoft.com/office/drawing/2016/5/13/chartex" xmlns:cx6="http://schemas.microsoft.com/office/drawing/2016/5/12/chartex" xmlns:cx5="http://schemas.microsoft.com/office/drawing/2016/5/11/chartex" xmlns:cx4="http://schemas.microsoft.com/office/drawing/2016/5/10/chartex" xmlns:cx3="http://schemas.microsoft.com/office/drawing/2016/5/9/chartex" xmlns:cx2="http://schemas.microsoft.com/office/drawing/2015/10/21/chartex" xmlns:cx1="http://schemas.microsoft.com/office/drawing/2015/9/8/chartex" xmlns:cx="http://schemas.microsoft.com/office/drawing/2014/chartex">
             <w:pict>
               <v:shape w14:anchorId="36F96285" id="Tinta 10" o:spid="_x0000_s1026" type="#_x0000_t75" style="position:absolute;margin-left:-28.55pt;margin-top:34.9pt;width:21.7pt;height:203.7pt;z-index:251663360;visibility:visible;mso-wrap-style:square;mso-wrap-distance-left:9pt;mso-wrap-distance-top:0;mso-wrap-distance-right:9pt;mso-wrap-distance-bottom:0;mso-position-horizontal:absolute;mso-position-horizontal-relative:text;mso-position-vertical:absolute;mso-position-vertical-relative:text" o:gfxdata="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">
-                <v:imagedata r:id="rId23" o:title=""/>
+                <v:imagedata r:id="rId24" o:title=""/>
               </v:shape>
             </w:pict>
           </mc:Fallback>
@@ -739,6 +733,7 @@
       <w:r>
         <w:rPr>
           <w:noProof/>
+          <w:lang w:eastAsia="pt-BR"/>
         </w:rPr>
         <w:drawing>
           <wp:inline distT="0" distB="0" distL="0" distR="0" wp14:anchorId="43857B1D" wp14:editId="0D852200">
@@ -756,7 +751,7 @@
                     <pic:cNvPicPr/>
                   </pic:nvPicPr>
                   <pic:blipFill>
-                    <a:blip r:embed="rId24"/>
+                    <a:blip r:embed="rId25"/>
                     <a:stretch>
                       <a:fillRect/>
                     </a:stretch>
@@ -781,6 +776,7 @@
       <w:r>
         <w:rPr>
           <w:noProof/>
+          <w:lang w:eastAsia="pt-BR"/>
         </w:rPr>
         <mc:AlternateContent>
           <mc:Choice Requires="wpi">
@@ -800,7 +796,7 @@
                 <wp:cNvGraphicFramePr/>
                 <a:graphic xmlns:a="http://schemas.openxmlformats.org/drawingml/2006/main">
                   <a:graphicData uri="http://schemas.microsoft.com/office/word/2010/wordprocessingInk">
-                    <w14:contentPart bwMode="auto" r:id="rId25">
+                    <w14:contentPart bwMode="auto" r:id="rId26">
                       <w14:nvContentPartPr>
                         <w14:cNvContentPartPr/>
                       </w14:nvContentPartPr>
@@ -814,10 +810,10 @@
               </wp:anchor>
             </w:drawing>
           </mc:Choice>
-          <mc:Fallback>
+          <mc:Fallback xmlns:w16se="http://schemas.microsoft.com/office/word/2015/wordml/symex" xmlns:w16sdtdh="http://schemas.microsoft.com/office/word/2020/wordml/sdtdatahash" xmlns:w16="http://schemas.microsoft.com/office/word/2018/wordml" xmlns:w16cid="http://schemas.microsoft.com/office/word/2016/wordml/cid" xmlns:w16cex="http://schemas.microsoft.com/office/word/2018/wordml/cex" xmlns:w15="http://schemas.microsoft.com/office/word/2012/wordml" xmlns:am3d="http://schemas.microsoft.com/office/drawing/2017/model3d" xmlns:aink="http://schemas.microsoft.com/office/drawing/2016/ink" xmlns:cx8="http://schemas.microsoft.com/office/drawing/2016/5/14/chartex" xmlns:cx7="http://schemas.microsoft.com/office/drawing/2016/5/13/chartex" xmlns:cx6="http://schemas.microsoft.com/office/drawing/2016/5/12/chartex" xmlns:cx5="http://schemas.microsoft.com/office/drawing/2016/5/11/chartex" xmlns:cx4="http://schemas.microsoft.com/office/drawing/2016/5/10/chartex" xmlns:cx3="http://schemas.microsoft.com/office/drawing/2016/5/9/chartex" xmlns:cx2="http://schemas.microsoft.com/office/drawing/2015/10/21/chartex" xmlns:cx1="http://schemas.microsoft.com/office/drawing/2015/9/8/chartex" xmlns:cx="http://schemas.microsoft.com/office/drawing/2014/chartex">
             <w:pict>
               <v:shape w14:anchorId="7079C2A9" id="Tinta 15" o:spid="_x0000_s1026" type="#_x0000_t75" style="position:absolute;margin-left:214.6pt;margin-top:-107.2pt;width:159pt;height:229.15pt;z-index:251668480;visibility:visible;mso-wrap-style:square;mso-wrap-distance-left:9pt;mso-wrap-distance-top:0;mso-wrap-distance-right:9pt;mso-wrap-distance-bottom:0;mso-position-horizontal:absolute;mso-position-horizontal-relative:text;mso-position-vertical:absolute;mso-position-vertical-relative:text" o:gfxdata="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">
-                <v:imagedata r:id="rId26" o:title=""/>
+                <v:imagedata r:id="rId27" o:title=""/>
               </v:shape>
             </w:pict>
           </mc:Fallback>
@@ -831,6 +827,7 @@
       <w:r>
         <w:rPr>
           <w:noProof/>
+          <w:lang w:eastAsia="pt-BR"/>
         </w:rPr>
         <mc:AlternateContent>
           <mc:Choice Requires="wpi">
@@ -850,7 +847,7 @@
                 <wp:cNvGraphicFramePr/>
                 <a:graphic xmlns:a="http://schemas.openxmlformats.org/drawingml/2006/main">
                   <a:graphicData uri="http://schemas.microsoft.com/office/word/2010/wordprocessingInk">
-                    <w14:contentPart bwMode="auto" r:id="rId27">
+                    <w14:contentPart bwMode="auto" r:id="rId28">
                       <w14:nvContentPartPr>
                         <w14:cNvContentPartPr/>
                       </w14:nvContentPartPr>
@@ -864,10 +861,10 @@
               </wp:anchor>
             </w:drawing>
           </mc:Choice>
-          <mc:Fallback>
+          <mc:Fallback xmlns:w16se="http://schemas.microsoft.com/office/word/2015/wordml/symex" xmlns:w16sdtdh="http://schemas.microsoft.com/office/word/2020/wordml/sdtdatahash" xmlns:w16="http://schemas.microsoft.com/office/word/2018/wordml" xmlns:w16cid="http://schemas.microsoft.com/office/word/2016/wordml/cid" xmlns:w16cex="http://schemas.microsoft.com/office/word/2018/wordml/cex" xmlns:w15="http://schemas.microsoft.com/office/word/2012/wordml" xmlns:am3d="http://schemas.microsoft.com/office/drawing/2017/model3d" xmlns:aink="http://schemas.microsoft.com/office/drawing/2016/ink" xmlns:cx8="http://schemas.microsoft.com/office/drawing/2016/5/14/chartex" xmlns:cx7="http://schemas.microsoft.com/office/drawing/2016/5/13/chartex" xmlns:cx6="http://schemas.microsoft.com/office/drawing/2016/5/12/chartex" xmlns:cx5="http://schemas.microsoft.com/office/drawing/2016/5/11/chartex" xmlns:cx4="http://schemas.microsoft.com/office/drawing/2016/5/10/chartex" xmlns:cx3="http://schemas.microsoft.com/office/drawing/2016/5/9/chartex" xmlns:cx2="http://schemas.microsoft.com/office/drawing/2015/10/21/chartex" xmlns:cx1="http://schemas.microsoft.com/office/drawing/2015/9/8/chartex" xmlns:cx="http://schemas.microsoft.com/office/drawing/2014/chartex">
             <w:pict>
               <v:shape w14:anchorId="5CAA97E8" id="Tinta 16" o:spid="_x0000_s1026" type="#_x0000_t75" style="position:absolute;margin-left:292.95pt;margin-top:-115.6pt;width:141.35pt;height:236.45pt;z-index:251669504;visibility:visible;mso-wrap-style:square;mso-wrap-distance-left:9pt;mso-wrap-distance-top:0;mso-wrap-distance-right:9pt;mso-wrap-distance-bottom:0;mso-position-horizontal:absolute;mso-position-horizontal-relative:text;mso-position-vertical:absolute;mso-position-vertical-relative:text" o:gfxdata="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">
-                <v:imagedata r:id="rId28" o:title=""/>
+                <v:imagedata r:id="rId29" o:title=""/>
               </v:shape>
             </w:pict>
           </mc:Fallback>
@@ -881,6 +878,7 @@
       <w:r>
         <w:rPr>
           <w:noProof/>
+          <w:lang w:eastAsia="pt-BR"/>
         </w:rPr>
         <mc:AlternateContent>
           <mc:Choice Requires="wpi">
@@ -900,7 +898,7 @@
                 <wp:cNvGraphicFramePr/>
                 <a:graphic xmlns:a="http://schemas.openxmlformats.org/drawingml/2006/main">
                   <a:graphicData uri="http://schemas.microsoft.com/office/word/2010/wordprocessingInk">
-                    <w14:contentPart bwMode="auto" r:id="rId29">
+                    <w14:contentPart bwMode="auto" r:id="rId30">
                       <w14:nvContentPartPr>
                         <w14:cNvContentPartPr/>
                       </w14:nvContentPartPr>
@@ -914,22 +912,25 @@
               </wp:anchor>
             </w:drawing>
           </mc:Choice>
-          <mc:Fallback>
+          <mc:Fallback xmlns:w16se="http://schemas.microsoft.com/office/word/2015/wordml/symex" xmlns:w16sdtdh="http://schemas.microsoft.com/office/word/2020/wordml/sdtdatahash" xmlns:w16="http://schemas.microsoft.com/office/word/2018/wordml" xmlns:w16cid="http://schemas.microsoft.com/office/word/2016/wordml/cid" xmlns:w16cex="http://schemas.microsoft.com/office/word/2018/wordml/cex" xmlns:w15="http://schemas.microsoft.com/office/word/2012/wordml" xmlns:am3d="http://schemas.microsoft.com/office/drawing/2017/model3d" xmlns:aink="http://schemas.microsoft.com/office/drawing/2016/ink" xmlns:cx8="http://schemas.microsoft.com/office/drawing/2016/5/14/chartex" xmlns:cx7="http://schemas.microsoft.com/office/drawing/2016/5/13/chartex" xmlns:cx6="http://schemas.microsoft.com/office/drawing/2016/5/12/chartex" xmlns:cx5="http://schemas.microsoft.com/office/drawing/2016/5/11/chartex" xmlns:cx4="http://schemas.microsoft.com/office/drawing/2016/5/10/chartex" xmlns:cx3="http://schemas.microsoft.com/office/drawing/2016/5/9/chartex" xmlns:cx2="http://schemas.microsoft.com/office/drawing/2015/10/21/chartex" xmlns:cx1="http://schemas.microsoft.com/office/drawing/2015/9/8/chartex" xmlns:cx="http://schemas.microsoft.com/office/drawing/2014/chartex">
             <w:pict>
               <v:shape w14:anchorId="6BF8BF61" id="Tinta 17" o:spid="_x0000_s1026" type="#_x0000_t75" style="position:absolute;margin-left:437.55pt;margin-top:7.6pt;width:1.45pt;height:1.45pt;z-index:251670528;visibility:visible;mso-wrap-style:square;mso-wrap-distance-left:9pt;mso-wrap-distance-top:0;mso-wrap-distance-right:9pt;mso-wrap-distance-bottom:0;mso-position-horizontal:absolute;mso-position-horizontal-relative:text;mso-position-vertical:absolute;mso-position-vertical-relative:text" o:gfxdata="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">
-                <v:imagedata r:id="rId12" o:title=""/>
+                <v:imagedata r:id="rId13" o:title=""/>
               </v:shape>
             </w:pict>
           </mc:Fallback>
         </mc:AlternateContent>
       </w:r>
+      <w:r>
+        <w:t>Abre</w:t>
+      </w:r>
       <w:proofErr w:type="gramStart"/>
       <w:r>
-        <w:t>Abre  a</w:t>
+        <w:t xml:space="preserve">  </w:t>
       </w:r>
       <w:proofErr w:type="gramEnd"/>
       <w:r>
-        <w:t xml:space="preserve"> pasta</w:t>
+        <w:t>a pasta</w:t>
       </w:r>
     </w:p>
     <w:p>
@@ -972,6 +973,7 @@
       <w:r>
         <w:rPr>
           <w:noProof/>
+          <w:lang w:eastAsia="pt-BR"/>
         </w:rPr>
         <mc:AlternateContent>
           <mc:Choice Requires="wpi">
@@ -991,7 +993,7 @@
                 <wp:cNvGraphicFramePr/>
                 <a:graphic xmlns:a="http://schemas.openxmlformats.org/drawingml/2006/main">
                   <a:graphicData uri="http://schemas.microsoft.com/office/word/2010/wordprocessingInk">
-                    <w14:contentPart bwMode="auto" r:id="rId30">
+                    <w14:contentPart bwMode="auto" r:id="rId31">
                       <w14:nvContentPartPr>
                         <w14:cNvContentPartPr/>
                       </w14:nvContentPartPr>
@@ -1005,10 +1007,10 @@
               </wp:anchor>
             </w:drawing>
           </mc:Choice>
-          <mc:Fallback>
+          <mc:Fallback xmlns:w16se="http://schemas.microsoft.com/office/word/2015/wordml/symex" xmlns:w16sdtdh="http://schemas.microsoft.com/office/word/2020/wordml/sdtdatahash" xmlns:w16="http://schemas.microsoft.com/office/word/2018/wordml" xmlns:w16cid="http://schemas.microsoft.com/office/word/2016/wordml/cid" xmlns:w16cex="http://schemas.microsoft.com/office/word/2018/wordml/cex" xmlns:w15="http://schemas.microsoft.com/office/word/2012/wordml" xmlns:am3d="http://schemas.microsoft.com/office/drawing/2017/model3d" xmlns:aink="http://schemas.microsoft.com/office/drawing/2016/ink" xmlns:cx8="http://schemas.microsoft.com/office/drawing/2016/5/14/chartex" xmlns:cx7="http://schemas.microsoft.com/office/drawing/2016/5/13/chartex" xmlns:cx6="http://schemas.microsoft.com/office/drawing/2016/5/12/chartex" xmlns:cx5="http://schemas.microsoft.com/office/drawing/2016/5/11/chartex" xmlns:cx4="http://schemas.microsoft.com/office/drawing/2016/5/10/chartex" xmlns:cx3="http://schemas.microsoft.com/office/drawing/2016/5/9/chartex" xmlns:cx2="http://schemas.microsoft.com/office/drawing/2015/10/21/chartex" xmlns:cx1="http://schemas.microsoft.com/office/drawing/2015/9/8/chartex" xmlns:cx="http://schemas.microsoft.com/office/drawing/2014/chartex">
             <w:pict>
               <v:shape w14:anchorId="0A80AFCC" id="Tinta 18" o:spid="_x0000_s1026" type="#_x0000_t75" style="position:absolute;margin-left:147.8pt;margin-top:20.65pt;width:1.45pt;height:1.45pt;z-index:251671552;visibility:visible;mso-wrap-style:square;mso-wrap-distance-left:9pt;mso-wrap-distance-top:0;mso-wrap-distance-right:9pt;mso-wrap-distance-bottom:0;mso-position-horizontal:absolute;mso-position-horizontal-relative:text;mso-position-vertical:absolute;mso-position-vertical-relative:text" o:gfxdata="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">
-                <v:imagedata r:id="rId12" o:title=""/>
+                <v:imagedata r:id="rId13" o:title=""/>
               </v:shape>
             </w:pict>
           </mc:Fallback>
@@ -1043,6 +1045,7 @@
       <w:r>
         <w:rPr>
           <w:noProof/>
+          <w:lang w:eastAsia="pt-BR"/>
         </w:rPr>
         <w:drawing>
           <wp:inline distT="0" distB="0" distL="0" distR="0" wp14:anchorId="7ED09306" wp14:editId="22A54046">
@@ -1060,7 +1063,7 @@
                     <pic:cNvPicPr/>
                   </pic:nvPicPr>
                   <pic:blipFill>
-                    <a:blip r:embed="rId31"/>
+                    <a:blip r:embed="rId32"/>
                     <a:stretch>
                       <a:fillRect/>
                     </a:stretch>
@@ -1081,6 +1084,281 @@
         </w:drawing>
       </w:r>
     </w:p>
+    <w:p>
+      <w:r>
+        <w:drawing>
+          <wp:inline distT="0" distB="0" distL="0" distR="0" wp14:anchorId="4F1C13FF" wp14:editId="4005AAC6">
+            <wp:extent cx="5400040" cy="3069339"/>
+            <wp:effectExtent l="0" t="0" r="0" b="0"/>
+            <wp:docPr id="22" name="Imagem 22"/>
+            <wp:cNvGraphicFramePr>
+              <a:graphicFrameLocks xmlns:a="http://schemas.openxmlformats.org/drawingml/2006/main" noChangeAspect="1"/>
+            </wp:cNvGraphicFramePr>
+            <a:graphic xmlns:a="http://schemas.openxmlformats.org/drawingml/2006/main">
+              <a:graphicData uri="http://schemas.openxmlformats.org/drawingml/2006/picture">
+                <pic:pic xmlns:pic="http://schemas.openxmlformats.org/drawingml/2006/picture">
+                  <pic:nvPicPr>
+                    <pic:cNvPr id="0" name=""/>
+                    <pic:cNvPicPr/>
+                  </pic:nvPicPr>
+                  <pic:blipFill>
+                    <a:blip r:embed="rId33"/>
+                    <a:stretch>
+                      <a:fillRect/>
+                    </a:stretch>
+                  </pic:blipFill>
+                  <pic:spPr>
+                    <a:xfrm>
+                      <a:off x="0" y="0"/>
+                      <a:ext cx="5400040" cy="3069339"/>
+                    </a:xfrm>
+                    <a:prstGeom prst="rect">
+                      <a:avLst/>
+                    </a:prstGeom>
+                  </pic:spPr>
+                </pic:pic>
+              </a:graphicData>
+            </a:graphic>
+          </wp:inline>
+        </w:drawing>
+      </w:r>
+    </w:p>
+    <w:p>
+      <w:r>
+        <w:lastRenderedPageBreak/>
+        <w:drawing>
+          <wp:inline distT="0" distB="0" distL="0" distR="0" wp14:anchorId="2D2419CB" wp14:editId="304D462F">
+            <wp:extent cx="5400040" cy="2323642"/>
+            <wp:effectExtent l="0" t="0" r="0" b="635"/>
+            <wp:docPr id="24" name="Imagem 24"/>
+            <wp:cNvGraphicFramePr>
+              <a:graphicFrameLocks xmlns:a="http://schemas.openxmlformats.org/drawingml/2006/main" noChangeAspect="1"/>
+            </wp:cNvGraphicFramePr>
+            <a:graphic xmlns:a="http://schemas.openxmlformats.org/drawingml/2006/main">
+              <a:graphicData uri="http://schemas.openxmlformats.org/drawingml/2006/picture">
+                <pic:pic xmlns:pic="http://schemas.openxmlformats.org/drawingml/2006/picture">
+                  <pic:nvPicPr>
+                    <pic:cNvPr id="0" name=""/>
+                    <pic:cNvPicPr/>
+                  </pic:nvPicPr>
+                  <pic:blipFill>
+                    <a:blip r:embed="rId34"/>
+                    <a:stretch>
+                      <a:fillRect/>
+                    </a:stretch>
+                  </pic:blipFill>
+                  <pic:spPr>
+                    <a:xfrm>
+                      <a:off x="0" y="0"/>
+                      <a:ext cx="5400040" cy="2323642"/>
+                    </a:xfrm>
+                    <a:prstGeom prst="rect">
+                      <a:avLst/>
+                    </a:prstGeom>
+                  </pic:spPr>
+                </pic:pic>
+              </a:graphicData>
+            </a:graphic>
+          </wp:inline>
+        </w:drawing>
+      </w:r>
+    </w:p>
+    <w:p>
+      <w:pPr>
+        <w:rPr>
+          <w:lang w:val="en-US"/>
+        </w:rPr>
+      </w:pPr>
+      <w:proofErr w:type="spellStart"/>
+      <w:r>
+        <w:rPr>
+          <w:lang w:val="en-US"/>
+        </w:rPr>
+        <w:t>Git</w:t>
+      </w:r>
+      <w:proofErr w:type="spellEnd"/>
+      <w:r>
+        <w:rPr>
+          <w:lang w:val="en-US"/>
+        </w:rPr>
+        <w:t xml:space="preserve"> </w:t>
+      </w:r>
+      <w:proofErr w:type="spellStart"/>
+      <w:r>
+        <w:rPr>
+          <w:lang w:val="en-US"/>
+        </w:rPr>
+        <w:t>init</w:t>
+      </w:r>
+      <w:proofErr w:type="spellEnd"/>
+      <w:r>
+        <w:rPr>
+          <w:lang w:val="en-US"/>
+        </w:rPr>
+        <w:t xml:space="preserve"> </w:t>
+      </w:r>
+      <w:proofErr w:type="spellStart"/>
+      <w:r>
+        <w:rPr>
+          <w:lang w:val="en-US"/>
+        </w:rPr>
+        <w:t>inicia</w:t>
+      </w:r>
+      <w:proofErr w:type="spellEnd"/>
+      <w:r>
+        <w:rPr>
+          <w:lang w:val="en-US"/>
+        </w:rPr>
+        <w:t xml:space="preserve"> o </w:t>
+      </w:r>
+      <w:proofErr w:type="spellStart"/>
+      <w:r>
+        <w:rPr>
+          <w:lang w:val="en-US"/>
+        </w:rPr>
+        <w:t>git</w:t>
+      </w:r>
+      <w:proofErr w:type="spellEnd"/>
+    </w:p>
+    <w:p>
+      <w:proofErr w:type="spellStart"/>
+      <w:r>
+        <w:t>Git</w:t>
+      </w:r>
+      <w:proofErr w:type="spellEnd"/>
+      <w:r>
+        <w:t xml:space="preserve"> </w:t>
+      </w:r>
+      <w:proofErr w:type="spellStart"/>
+      <w:r>
+        <w:t>remote</w:t>
+      </w:r>
+      <w:proofErr w:type="spellEnd"/>
+      <w:r>
+        <w:t xml:space="preserve"> </w:t>
+      </w:r>
+      <w:proofErr w:type="spellStart"/>
+      <w:r>
+        <w:t>add</w:t>
+      </w:r>
+      <w:proofErr w:type="spellEnd"/>
+      <w:r>
+        <w:t xml:space="preserve"> </w:t>
+      </w:r>
+      <w:proofErr w:type="spellStart"/>
+      <w:r>
+        <w:t>origin</w:t>
+      </w:r>
+      <w:proofErr w:type="spellEnd"/>
+      <w:r>
+        <w:t xml:space="preserve"> +</w:t>
+      </w:r>
+      <w:proofErr w:type="spellStart"/>
+      <w:r>
+        <w:t>endereco</w:t>
+      </w:r>
+      <w:proofErr w:type="spellEnd"/>
+      <w:r>
+        <w:t xml:space="preserve"> do </w:t>
+      </w:r>
+      <w:proofErr w:type="spellStart"/>
+      <w:r>
+        <w:t>git</w:t>
+      </w:r>
+      <w:proofErr w:type="spellEnd"/>
+      <w:r>
+        <w:t xml:space="preserve"> este liga nosso servidor de origem</w:t>
+      </w:r>
+    </w:p>
+    <w:p>
+      <w:proofErr w:type="spellStart"/>
+      <w:r>
+        <w:t>Git</w:t>
+      </w:r>
+      <w:proofErr w:type="spellEnd"/>
+      <w:proofErr w:type="gramStart"/>
+      <w:r>
+        <w:t xml:space="preserve">  </w:t>
+      </w:r>
+      <w:proofErr w:type="spellStart"/>
+      <w:proofErr w:type="gramEnd"/>
+      <w:r>
+        <w:t>config</w:t>
+      </w:r>
+      <w:proofErr w:type="spellEnd"/>
+      <w:r>
+        <w:t xml:space="preserve">  --global user.name e </w:t>
+      </w:r>
+      <w:proofErr w:type="spellStart"/>
+      <w:r>
+        <w:t>email</w:t>
+      </w:r>
+      <w:proofErr w:type="spellEnd"/>
+      <w:r>
+        <w:t xml:space="preserve"> é pra deixar seu nome na hora do </w:t>
+      </w:r>
+      <w:proofErr w:type="spellStart"/>
+      <w:r>
+        <w:t>commit</w:t>
+      </w:r>
+      <w:proofErr w:type="spellEnd"/>
+    </w:p>
+    <w:p>
+      <w:proofErr w:type="spellStart"/>
+      <w:r>
+        <w:t>Git</w:t>
+      </w:r>
+      <w:proofErr w:type="spellEnd"/>
+      <w:r>
+        <w:t xml:space="preserve"> </w:t>
+      </w:r>
+      <w:proofErr w:type="spellStart"/>
+      <w:r>
+        <w:t>push</w:t>
+      </w:r>
+      <w:proofErr w:type="spellEnd"/>
+      <w:r>
+        <w:t xml:space="preserve"> </w:t>
+      </w:r>
+      <w:proofErr w:type="spellStart"/>
+      <w:r>
+        <w:t>origin</w:t>
+      </w:r>
+      <w:proofErr w:type="spellEnd"/>
+      <w:r>
+        <w:t xml:space="preserve"> máster</w:t>
+      </w:r>
+      <w:bookmarkStart w:id="0" w:name="_GoBack"/>
+      <w:bookmarkEnd w:id="0"/>
+    </w:p>
+    <w:p>
+      <w:proofErr w:type="spellStart"/>
+      <w:r>
+        <w:t>Origin</w:t>
+      </w:r>
+      <w:proofErr w:type="spellEnd"/>
+      <w:r>
+        <w:t xml:space="preserve"> é de onde eu quero ir </w:t>
+      </w:r>
+    </w:p>
+    <w:p>
+      <w:r>
+        <w:t xml:space="preserve">Máster é a pasta principal a n ser que </w:t>
+      </w:r>
+      <w:proofErr w:type="spellStart"/>
+      <w:r>
+        <w:t>vc</w:t>
+      </w:r>
+      <w:proofErr w:type="spellEnd"/>
+      <w:r>
+        <w:t xml:space="preserve"> tenha criado outros </w:t>
+      </w:r>
+      <w:proofErr w:type="spellStart"/>
+      <w:r>
+        <w:t>branchs</w:t>
+      </w:r>
+      <w:proofErr w:type="spellEnd"/>
+    </w:p>
     <w:p/>
     <w:p/>
     <w:sectPr>
@@ -1094,7 +1372,7 @@
 </file>
 
 <file path=word/styles.xml><?xml version="1.0" encoding="utf-8"?>
-<w:styles xmlns:mc="http://schemas.openxmlformats.org/markup-compatibility/2006" xmlns:r="http://schemas.openxmlformats.org/officeDocument/2006/relationships" xmlns:w="http://schemas.openxmlformats.org/wordprocessingml/2006/main" xmlns:w14="http://schemas.microsoft.com/office/word/2010/wordml" xmlns:w15="http://schemas.microsoft.com/office/word/2012/wordml" xmlns:w16cex="http://schemas.microsoft.com/office/word/2018/wordml/cex" xmlns:w16cid="http://schemas.microsoft.com/office/word/2016/wordml/cid" xmlns:w16="http://schemas.microsoft.com/office/word/2018/wordml" xmlns:w16sdtdh="http://schemas.microsoft.com/office/word/2020/wordml/sdtdatahash" xmlns:w16se="http://schemas.microsoft.com/office/word/2015/wordml/symex" mc:Ignorable="w14 w15 w16se w16cid w16 w16cex w16sdtdh">
+<w:styles xmlns:mc="http://schemas.openxmlformats.org/markup-compatibility/2006" xmlns:r="http://schemas.openxmlformats.org/officeDocument/2006/relationships" xmlns:w="http://schemas.openxmlformats.org/wordprocessingml/2006/main" xmlns:w14="http://schemas.microsoft.com/office/word/2010/wordml" mc:Ignorable="w14">
   <w:docDefaults>
     <w:rPrDefault>
       <w:rPr>
@@ -1110,383 +1388,144 @@
       </w:pPr>
     </w:pPrDefault>
   </w:docDefaults>
-  <w:latentStyles w:defLockedState="0" w:defUIPriority="99" w:defSemiHidden="0" w:defUnhideWhenUsed="0" w:defQFormat="0" w:count="376">
-    <w:lsdException w:name="Normal" w:uiPriority="0" w:qFormat="1"/>
-    <w:lsdException w:name="heading 1" w:uiPriority="9" w:qFormat="1"/>
-    <w:lsdException w:name="heading 2" w:semiHidden="1" w:uiPriority="9" w:unhideWhenUsed="1" w:qFormat="1"/>
-    <w:lsdException w:name="heading 3" w:semiHidden="1" w:uiPriority="9" w:unhideWhenUsed="1" w:qFormat="1"/>
-    <w:lsdException w:name="heading 4" w:semiHidden="1" w:uiPriority="9" w:unhideWhenUsed="1" w:qFormat="1"/>
-    <w:lsdException w:name="heading 5" w:semiHidden="1" w:uiPriority="9" w:unhideWhenUsed="1" w:qFormat="1"/>
-    <w:lsdException w:name="heading 6" w:semiHidden="1" w:uiPriority="9" w:unhideWhenUsed="1" w:qFormat="1"/>
-    <w:lsdException w:name="heading 7" w:semiHidden="1" w:uiPriority="9" w:unhideWhenUsed="1" w:qFormat="1"/>
-    <w:lsdException w:name="heading 8" w:semiHidden="1" w:uiPriority="9" w:unhideWhenUsed="1" w:qFormat="1"/>
-    <w:lsdException w:name="heading 9" w:semiHidden="1" w:uiPriority="9" w:unhideWhenUsed="1" w:qFormat="1"/>
-    <w:lsdException w:name="index 1" w:semiHidden="1" w:unhideWhenUsed="1"/>
-    <w:lsdException w:name="index 2" w:semiHidden="1" w:unhideWhenUsed="1"/>
-    <w:lsdException w:name="index 3" w:semiHidden="1" w:unhideWhenUsed="1"/>
-    <w:lsdException w:name="index 4" w:semiHidden="1" w:unhideWhenUsed="1"/>
-    <w:lsdException w:name="index 5" w:semiHidden="1" w:unhideWhenUsed="1"/>
-    <w:lsdException w:name="index 6" w:semiHidden="1" w:unhideWhenUsed="1"/>
-    <w:lsdException w:name="index 7" w:semiHidden="1" w:unhideWhenUsed="1"/>
-    <w:lsdException w:name="index 8" w:semiHidden="1" w:unhideWhenUsed="1"/>
-    <w:lsdException w:name="index 9" w:semiHidden="1" w:unhideWhenUsed="1"/>
-    <w:lsdException w:name="toc 1" w:semiHidden="1" w:uiPriority="39" w:unhideWhenUsed="1"/>
-    <w:lsdException w:name="toc 2" w:semiHidden="1" w:uiPriority="39" w:unhideWhenUsed="1"/>
-    <w:lsdException w:name="toc 3" w:semiHidden="1" w:uiPriority="39" w:unhideWhenUsed="1"/>
-    <w:lsdException w:name="toc 4" w:semiHidden="1" w:uiPriority="39" w:unhideWhenUsed="1"/>
-    <w:lsdException w:name="toc 5" w:semiHidden="1" w:uiPriority="39" w:unhideWhenUsed="1"/>
-    <w:lsdException w:name="toc 6" w:semiHidden="1" w:uiPriority="39" w:unhideWhenUsed="1"/>
-    <w:lsdException w:name="toc 7" w:semiHidden="1" w:uiPriority="39" w:unhideWhenUsed="1"/>
-    <w:lsdException w:name="toc 8" w:semiHidden="1" w:uiPriority="39" w:unhideWhenUsed="1"/>
-    <w:lsdException w:name="toc 9" w:semiHidden="1" w:uiPriority="39" w:unhideWhenUsed="1"/>
-    <w:lsdException w:name="Normal Indent" w:semiHidden="1" w:unhideWhenUsed="1"/>
-    <w:lsdException w:name="footnote text" w:semiHidden="1" w:unhideWhenUsed="1"/>
-    <w:lsdException w:name="annotation text" w:semiHidden="1" w:unhideWhenUsed="1"/>
-    <w:lsdException w:name="header" w:semiHidden="1" w:unhideWhenUsed="1"/>
-    <w:lsdException w:name="footer" w:semiHidden="1" w:unhideWhenUsed="1"/>
-    <w:lsdException w:name="index heading" w:semiHidden="1" w:unhideWhenUsed="1"/>
-    <w:lsdException w:name="caption" w:semiHidden="1" w:uiPriority="35" w:unhideWhenUsed="1" w:qFormat="1"/>
-    <w:lsdException w:name="table of figures" w:semiHidden="1" w:unhideWhenUsed="1"/>
-    <w:lsdException w:name="envelope address" w:semiHidden="1" w:unhideWhenUsed="1"/>
-    <w:lsdException w:name="envelope return" w:semiHidden="1" w:unhideWhenUsed="1"/>
-    <w:lsdException w:name="footnote reference" w:semiHidden="1" w:unhideWhenUsed="1"/>
-    <w:lsdException w:name="annotation reference" w:semiHidden="1" w:unhideWhenUsed="1"/>
-    <w:lsdException w:name="line number" w:semiHidden="1" w:unhideWhenUsed="1"/>
-    <w:lsdException w:name="page number" w:semiHidden="1" w:unhideWhenUsed="1"/>
-    <w:lsdException w:name="endnote reference" w:semiHidden="1" w:unhideWhenUsed="1"/>
-    <w:lsdException w:name="endnote text" w:semiHidden="1" w:unhideWhenUsed="1"/>
-    <w:lsdException w:name="table of authorities" w:semiHidden="1" w:unhideWhenUsed="1"/>
-    <w:lsdException w:name="macro" w:semiHidden="1" w:unhideWhenUsed="1"/>
-    <w:lsdException w:name="toa heading" w:semiHidden="1" w:unhideWhenUsed="1"/>
-    <w:lsdException w:name="List" w:semiHidden="1" w:unhideWhenUsed="1"/>
-    <w:lsdException w:name="List Bullet" w:semiHidden="1" w:unhideWhenUsed="1"/>
-    <w:lsdException w:name="List Number" w:semiHidden="1" w:unhideWhenUsed="1"/>
-    <w:lsdException w:name="List 2" w:semiHidden="1" w:unhideWhenUsed="1"/>
-    <w:lsdException w:name="List 3" w:semiHidden="1" w:unhideWhenUsed="1"/>
-    <w:lsdException w:name="List 4" w:semiHidden="1" w:unhideWhenUsed="1"/>
-    <w:lsdException w:name="List 5" w:semiHidden="1" w:unhideWhenUsed="1"/>
-    <w:lsdException w:name="List Bullet 2" w:semiHidden="1" w:unhideWhenUsed="1"/>
-    <w:lsdException w:name="List Bullet 3" w:semiHidden="1" w:unhideWhenUsed="1"/>
-    <w:lsdException w:name="List Bullet 4" w:semiHidden="1" w:unhideWhenUsed="1"/>
-    <w:lsdException w:name="List Bullet 5" w:semiHidden="1" w:unhideWhenUsed="1"/>
-    <w:lsdException w:name="List Number 2" w:semiHidden="1" w:unhideWhenUsed="1"/>
-    <w:lsdException w:name="List Number 3" w:semiHidden="1" w:unhideWhenUsed="1"/>
-    <w:lsdException w:name="List Number 4" w:semiHidden="1" w:unhideWhenUsed="1"/>
-    <w:lsdException w:name="List Number 5" w:semiHidden="1" w:unhideWhenUsed="1"/>
-    <w:lsdException w:name="Title" w:uiPriority="10" w:qFormat="1"/>
-    <w:lsdException w:name="Closing" w:semiHidden="1" w:unhideWhenUsed="1"/>
-    <w:lsdException w:name="Signature" w:semiHidden="1" w:unhideWhenUsed="1"/>
-    <w:lsdException w:name="Default Paragraph Font" w:semiHidden="1" w:uiPriority="1" w:unhideWhenUsed="1"/>
-    <w:lsdException w:name="Body Text" w:semiHidden="1" w:unhideWhenUsed="1"/>
-    <w:lsdException w:name="Body Text Indent" w:semiHidden="1" w:unhideWhenUsed="1"/>
-    <w:lsdException w:name="List Continue" w:semiHidden="1" w:unhideWhenUsed="1"/>
-    <w:lsdException w:name="List Continue 2" w:semiHidden="1" w:unhideWhenUsed="1"/>
-    <w:lsdException w:name="List Continue 3" w:semiHidden="1" w:unhideWhenUsed="1"/>
-    <w:lsdException w:name="List Continue 4" w:semiHidden="1" w:unhideWhenUsed="1"/>
-    <w:lsdException w:name="List Continue 5" w:semiHidden="1" w:unhideWhenUsed="1"/>
-    <w:lsdException w:name="Message Header" w:semiHidden="1" w:unhideWhenUsed="1"/>
-    <w:lsdException w:name="Subtitle" w:uiPriority="11" w:qFormat="1"/>
-    <w:lsdException w:name="Salutation" w:semiHidden="1" w:unhideWhenUsed="1"/>
-    <w:lsdException w:name="Date" w:semiHidden="1" w:unhideWhenUsed="1"/>
-    <w:lsdException w:name="Body Text First Indent" w:semiHidden="1" w:unhideWhenUsed="1"/>
-    <w:lsdException w:name="Body Text First Indent 2" w:semiHidden="1" w:unhideWhenUsed="1"/>
-    <w:lsdException w:name="Note Heading" w:semiHidden="1" w:unhideWhenUsed="1"/>
-    <w:lsdException w:name="Body Text 2" w:semiHidden="1" w:unhideWhenUsed="1"/>
-    <w:lsdException w:name="Body Text 3" w:semiHidden="1" w:unhideWhenUsed="1"/>
-    <w:lsdException w:name="Body Text Indent 2" w:semiHidden="1" w:unhideWhenUsed="1"/>
-    <w:lsdException w:name="Body Text Indent 3" w:semiHidden="1" w:unhideWhenUsed="1"/>
-    <w:lsdException w:name="Block Text" w:semiHidden="1" w:unhideWhenUsed="1"/>
-    <w:lsdException w:name="Hyperlink" w:semiHidden="1" w:unhideWhenUsed="1"/>
-    <w:lsdException w:name="FollowedHyperlink" w:semiHidden="1" w:unhideWhenUsed="1"/>
-    <w:lsdException w:name="Strong" w:uiPriority="22" w:qFormat="1"/>
-    <w:lsdException w:name="Emphasis" w:uiPriority="20" w:qFormat="1"/>
-    <w:lsdException w:name="Document Map" w:semiHidden="1" w:unhideWhenUsed="1"/>
-    <w:lsdException w:name="Plain Text" w:semiHidden="1" w:unhideWhenUsed="1"/>
-    <w:lsdException w:name="E-mail Signature" w:semiHidden="1" w:unhideWhenUsed="1"/>
-    <w:lsdException w:name="HTML Top of Form" w:semiHidden="1" w:unhideWhenUsed="1"/>
-    <w:lsdException w:name="HTML Bottom of Form" w:semiHidden="1" w:unhideWhenUsed="1"/>
-    <w:lsdException w:name="Normal (Web)" w:semiHidden="1" w:unhideWhenUsed="1"/>
-    <w:lsdException w:name="HTML Acronym" w:semiHidden="1" w:unhideWhenUsed="1"/>
-    <w:lsdException w:name="HTML Address" w:semiHidden="1" w:unhideWhenUsed="1"/>
-    <w:lsdException w:name="HTML Cite" w:semiHidden="1" w:unhideWhenUsed="1"/>
-    <w:lsdException w:name="HTML Code" w:semiHidden="1" w:unhideWhenUsed="1"/>
-    <w:lsdException w:name="HTML Definition" w:semiHidden="1" w:unhideWhenUsed="1"/>
-    <w:lsdException w:name="HTML Keyboard" w:semiHidden="1" w:unhideWhenUsed="1"/>
-    <w:lsdException w:name="HTML Preformatted" w:semiHidden="1" w:unhideWhenUsed="1"/>
-    <w:lsdException w:name="HTML Sample" w:semiHidden="1" w:unhideWhenUsed="1"/>
-    <w:lsdException w:name="HTML Typewriter" w:semiHidden="1" w:unhideWhenUsed="1"/>
-    <w:lsdException w:name="HTML Variable" w:semiHidden="1" w:unhideWhenUsed="1"/>
-    <w:lsdException w:name="Normal Table" w:semiHidden="1" w:unhideWhenUsed="1"/>
-    <w:lsdException w:name="annotation subject" w:semiHidden="1" w:unhideWhenUsed="1"/>
-    <w:lsdException w:name="No List" w:semiHidden="1" w:unhideWhenUsed="1"/>
-    <w:lsdException w:name="Outline List 1" w:semiHidden="1" w:unhideWhenUsed="1"/>
-    <w:lsdException w:name="Outline List 2" w:semiHidden="1" w:unhideWhenUsed="1"/>
-    <w:lsdException w:name="Outline List 3" w:semiHidden="1" w:unhideWhenUsed="1"/>
-    <w:lsdException w:name="Table Simple 1" w:semiHidden="1" w:unhideWhenUsed="1"/>
-    <w:lsdException w:name="Table Simple 2" w:semiHidden="1" w:unhideWhenUsed="1"/>
-    <w:lsdException w:name="Table Simple 3" w:semiHidden="1" w:unhideWhenUsed="1"/>
-    <w:lsdException w:name="Table Classic 1" w:semiHidden="1" w:unhideWhenUsed="1"/>
-    <w:lsdException w:name="Table Classic 2" w:semiHidden="1" w:unhideWhenUsed="1"/>
-    <w:lsdException w:name="Table Classic 3" w:semiHidden="1" w:unhideWhenUsed="1"/>
-    <w:lsdException w:name="Table Classic 4" w:semiHidden="1" w:unhideWhenUsed="1"/>
-    <w:lsdException w:name="Table Colorful 1" w:semiHidden="1" w:unhideWhenUsed="1"/>
-    <w:lsdException w:name="Table Colorful 2" w:semiHidden="1" w:unhideWhenUsed="1"/>
-    <w:lsdException w:name="Table Colorful 3" w:semiHidden="1" w:unhideWhenUsed="1"/>
-    <w:lsdException w:name="Table Columns 1" w:semiHidden="1" w:unhideWhenUsed="1"/>
-    <w:lsdException w:name="Table Columns 2" w:semiHidden="1" w:unhideWhenUsed="1"/>
-    <w:lsdException w:name="Table Columns 3" w:semiHidden="1" w:unhideWhenUsed="1"/>
-    <w:lsdException w:name="Table Columns 4" w:semiHidden="1" w:unhideWhenUsed="1"/>
-    <w:lsdException w:name="Table Columns 5" w:semiHidden="1" w:unhideWhenUsed="1"/>
-    <w:lsdException w:name="Table Grid 1" w:semiHidden="1" w:unhideWhenUsed="1"/>
-    <w:lsdException w:name="Table Grid 2" w:semiHidden="1" w:unhideWhenUsed="1"/>
-    <w:lsdException w:name="Table Grid 3" w:semiHidden="1" w:unhideWhenUsed="1"/>
-    <w:lsdException w:name="Table Grid 4" w:semiHidden="1" w:unhideWhenUsed="1"/>
-    <w:lsdException w:name="Table Grid 5" w:semiHidden="1" w:unhideWhenUsed="1"/>
-    <w:lsdException w:name="Table Grid 6" w:semiHidden="1" w:unhideWhenUsed="1"/>
-    <w:lsdException w:name="Table Grid 7" w:semiHidden="1" w:unhideWhenUsed="1"/>
-    <w:lsdException w:name="Table Grid 8" w:semiHidden="1" w:unhideWhenUsed="1"/>
-    <w:lsdException w:name="Table List 1" w:semiHidden="1" w:unhideWhenUsed="1"/>
-    <w:lsdException w:name="Table List 2" w:semiHidden="1" w:unhideWhenUsed="1"/>
-    <w:lsdException w:name="Table List 3" w:semiHidden="1" w:unhideWhenUsed="1"/>
-    <w:lsdException w:name="Table List 4" w:semiHidden="1" w:unhideWhenUsed="1"/>
-    <w:lsdException w:name="Table List 5" w:semiHidden="1" w:unhideWhenUsed="1"/>
-    <w:lsdException w:name="Table List 6" w:semiHidden="1" w:unhideWhenUsed="1"/>
-    <w:lsdException w:name="Table List 7" w:semiHidden="1" w:unhideWhenUsed="1"/>
-    <w:lsdException w:name="Table List 8" w:semiHidden="1" w:unhideWhenUsed="1"/>
-    <w:lsdException w:name="Table 3D effects 1" w:semiHidden="1" w:unhideWhenUsed="1"/>
-    <w:lsdException w:name="Table 3D effects 2" w:semiHidden="1" w:unhideWhenUsed="1"/>
-    <w:lsdException w:name="Table 3D effects 3" w:semiHidden="1" w:unhideWhenUsed="1"/>
-    <w:lsdException w:name="Table Contemporary" w:semiHidden="1" w:unhideWhenUsed="1"/>
-    <w:lsdException w:name="Table Elegant" w:semiHidden="1" w:unhideWhenUsed="1"/>
-    <w:lsdException w:name="Table Professional" w:semiHidden="1" w:unhideWhenUsed="1"/>
-    <w:lsdException w:name="Table Subtle 1" w:semiHidden="1" w:unhideWhenUsed="1"/>
-    <w:lsdException w:name="Table Subtle 2" w:semiHidden="1" w:unhideWhenUsed="1"/>
-    <w:lsdException w:name="Table Web 1" w:semiHidden="1" w:unhideWhenUsed="1"/>
-    <w:lsdException w:name="Table Web 2" w:semiHidden="1" w:unhideWhenUsed="1"/>
-    <w:lsdException w:name="Table Web 3" w:semiHidden="1" w:unhideWhenUsed="1"/>
-    <w:lsdException w:name="Balloon Text" w:semiHidden="1" w:unhideWhenUsed="1"/>
-    <w:lsdException w:name="Table Grid" w:uiPriority="39"/>
-    <w:lsdException w:name="Table Theme" w:semiHidden="1" w:unhideWhenUsed="1"/>
-    <w:lsdException w:name="Placeholder Text" w:semiHidden="1"/>
-    <w:lsdException w:name="No Spacing" w:uiPriority="1" w:qFormat="1"/>
-    <w:lsdException w:name="Light Shading" w:uiPriority="60"/>
-    <w:lsdException w:name="Light List" w:uiPriority="61"/>
-    <w:lsdException w:name="Light Grid" w:uiPriority="62"/>
-    <w:lsdException w:name="Medium Shading 1" w:uiPriority="63"/>
-    <w:lsdException w:name="Medium Shading 2" w:uiPriority="64"/>
-    <w:lsdException w:name="Medium List 1" w:uiPriority="65"/>
-    <w:lsdException w:name="Medium List 2" w:uiPriority="66"/>
-    <w:lsdException w:name="Medium Grid 1" w:uiPriority="67"/>
-    <w:lsdException w:name="Medium Grid 2" w:uiPriority="68"/>
-    <w:lsdException w:name="Medium Grid 3" w:uiPriority="69"/>
-    <w:lsdException w:name="Dark List" w:uiPriority="70"/>
-    <w:lsdException w:name="Colorful Shading" w:uiPriority="71"/>
-    <w:lsdException w:name="Colorful List" w:uiPriority="72"/>
-    <w:lsdException w:name="Colorful Grid" w:uiPriority="73"/>
-    <w:lsdException w:name="Light Shading Accent 1" w:uiPriority="60"/>
-    <w:lsdException w:name="Light List Accent 1" w:uiPriority="61"/>
-    <w:lsdException w:name="Light Grid Accent 1" w:uiPriority="62"/>
-    <w:lsdException w:name="Medium Shading 1 Accent 1" w:uiPriority="63"/>
-    <w:lsdException w:name="Medium Shading 2 Accent 1" w:uiPriority="64"/>
-    <w:lsdException w:name="Medium List 1 Accent 1" w:uiPriority="65"/>
-    <w:lsdException w:name="Revision" w:semiHidden="1"/>
-    <w:lsdException w:name="List Paragraph" w:uiPriority="34" w:qFormat="1"/>
-    <w:lsdException w:name="Quote" w:uiPriority="29" w:qFormat="1"/>
-    <w:lsdException w:name="Intense Quote" w:uiPriority="30" w:qFormat="1"/>
-    <w:lsdException w:name="Medium List 2 Accent 1" w:uiPriority="66"/>
-    <w:lsdException w:name="Medium Grid 1 Accent 1" w:uiPriority="67"/>
-    <w:lsdException w:name="Medium Grid 2 Accent 1" w:uiPriority="68"/>
-    <w:lsdException w:name="Medium Grid 3 Accent 1" w:uiPriority="69"/>
-    <w:lsdException w:name="Dark List Accent 1" w:uiPriority="70"/>
-    <w:lsdException w:name="Colorful Shading Accent 1" w:uiPriority="71"/>
-    <w:lsdException w:name="Colorful List Accent 1" w:uiPriority="72"/>
-    <w:lsdException w:name="Colorful Grid Accent 1" w:uiPriority="73"/>
-    <w:lsdException w:name="Light Shading Accent 2" w:uiPriority="60"/>
-    <w:lsdException w:name="Light List Accent 2" w:uiPriority="61"/>
-    <w:lsdException w:name="Light Grid Accent 2" w:uiPriority="62"/>
-    <w:lsdException w:name="Medium Shading 1 Accent 2" w:uiPriority="63"/>
-    <w:lsdException w:name="Medium Shading 2 Accent 2" w:uiPriority="64"/>
-    <w:lsdException w:name="Medium List 1 Accent 2" w:uiPriority="65"/>
-    <w:lsdException w:name="Medium List 2 Accent 2" w:uiPriority="66"/>
-    <w:lsdException w:name="Medium Grid 1 Accent 2" w:uiPriority="67"/>
-    <w:lsdException w:name="Medium Grid 2 Accent 2" w:uiPriority="68"/>
-    <w:lsdException w:name="Medium Grid 3 Accent 2" w:uiPriority="69"/>
-    <w:lsdException w:name="Dark List Accent 2" w:uiPriority="70"/>
-    <w:lsdException w:name="Colorful Shading Accent 2" w:uiPriority="71"/>
-    <w:lsdException w:name="Colorful List Accent 2" w:uiPriority="72"/>
-    <w:lsdException w:name="Colorful Grid Accent 2" w:uiPriority="73"/>
-    <w:lsdException w:name="Light Shading Accent 3" w:uiPriority="60"/>
-    <w:lsdException w:name="Light List Accent 3" w:uiPriority="61"/>
-    <w:lsdException w:name="Light Grid Accent 3" w:uiPriority="62"/>
-    <w:lsdException w:name="Medium Shading 1 Accent 3" w:uiPriority="63"/>
-    <w:lsdException w:name="Medium Shading 2 Accent 3" w:uiPriority="64"/>
-    <w:lsdException w:name="Medium List 1 Accent 3" w:uiPriority="65"/>
-    <w:lsdException w:name="Medium List 2 Accent 3" w:uiPriority="66"/>
-    <w:lsdException w:name="Medium Grid 1 Accent 3" w:uiPriority="67"/>
-    <w:lsdException w:name="Medium Grid 2 Accent 3" w:uiPriority="68"/>
-    <w:lsdException w:name="Medium Grid 3 Accent 3" w:uiPriority="69"/>
-    <w:lsdException w:name="Dark List Accent 3" w:uiPriority="70"/>
-    <w:lsdException w:name="Colorful Shading Accent 3" w:uiPriority="71"/>
-    <w:lsdException w:name="Colorful List Accent 3" w:uiPriority="72"/>
-    <w:lsdException w:name="Colorful Grid Accent 3" w:uiPriority="73"/>
-    <w:lsdException w:name="Light Shading Accent 4" w:uiPriority="60"/>
-    <w:lsdException w:name="Light List Accent 4" w:uiPriority="61"/>
-    <w:lsdException w:name="Light Grid Accent 4" w:uiPriority="62"/>
-    <w:lsdException w:name="Medium Shading 1 Accent 4" w:uiPriority="63"/>
-    <w:lsdException w:name="Medium Shading 2 Accent 4" w:uiPriority="64"/>
-    <w:lsdException w:name="Medium List 1 Accent 4" w:uiPriority="65"/>
-    <w:lsdException w:name="Medium List 2 Accent 4" w:uiPriority="66"/>
-    <w:lsdException w:name="Medium Grid 1 Accent 4" w:uiPriority="67"/>
-    <w:lsdException w:name="Medium Grid 2 Accent 4" w:uiPriority="68"/>
-    <w:lsdException w:name="Medium Grid 3 Accent 4" w:uiPriority="69"/>
-    <w:lsdException w:name="Dark List Accent 4" w:uiPriority="70"/>
-    <w:lsdException w:name="Colorful Shading Accent 4" w:uiPriority="71"/>
-    <w:lsdException w:name="Colorful List Accent 4" w:uiPriority="72"/>
-    <w:lsdException w:name="Colorful Grid Accent 4" w:uiPriority="73"/>
-    <w:lsdException w:name="Light Shading Accent 5" w:uiPriority="60"/>
-    <w:lsdException w:name="Light List Accent 5" w:uiPriority="61"/>
-    <w:lsdException w:name="Light Grid Accent 5" w:uiPriority="62"/>
-    <w:lsdException w:name="Medium Shading 1 Accent 5" w:uiPriority="63"/>
-    <w:lsdException w:name="Medium Shading 2 Accent 5" w:uiPriority="64"/>
-    <w:lsdException w:name="Medium List 1 Accent 5" w:uiPriority="65"/>
-    <w:lsdException w:name="Medium List 2 Accent 5" w:uiPriority="66"/>
-    <w:lsdException w:name="Medium Grid 1 Accent 5" w:uiPriority="67"/>
-    <w:lsdException w:name="Medium Grid 2 Accent 5" w:uiPriority="68"/>
-    <w:lsdException w:name="Medium Grid 3 Accent 5" w:uiPriority="69"/>
-    <w:lsdException w:name="Dark List Accent 5" w:uiPriority="70"/>
-    <w:lsdException w:name="Colorful Shading Accent 5" w:uiPriority="71"/>
-    <w:lsdException w:name="Colorful List Accent 5" w:uiPriority="72"/>
-    <w:lsdException w:name="Colorful Grid Accent 5" w:uiPriority="73"/>
-    <w:lsdException w:name="Light Shading Accent 6" w:uiPriority="60"/>
-    <w:lsdException w:name="Light List Accent 6" w:uiPriority="61"/>
-    <w:lsdException w:name="Light Grid Accent 6" w:uiPriority="62"/>
-    <w:lsdException w:name="Medium Shading 1 Accent 6" w:uiPriority="63"/>
-    <w:lsdException w:name="Medium Shading 2 Accent 6" w:uiPriority="64"/>
-    <w:lsdException w:name="Medium List 1 Accent 6" w:uiPriority="65"/>
-    <w:lsdException w:name="Medium List 2 Accent 6" w:uiPriority="66"/>
-    <w:lsdException w:name="Medium Grid 1 Accent 6" w:uiPriority="67"/>
-    <w:lsdException w:name="Medium Grid 2 Accent 6" w:uiPriority="68"/>
-    <w:lsdException w:name="Medium Grid 3 Accent 6" w:uiPriority="69"/>
-    <w:lsdException w:name="Dark List Accent 6" w:uiPriority="70"/>
-    <w:lsdException w:name="Colorful Shading Accent 6" w:uiPriority="71"/>
-    <w:lsdException w:name="Colorful List Accent 6" w:uiPriority="72"/>
-    <w:lsdException w:name="Colorful Grid Accent 6" w:uiPriority="73"/>
-    <w:lsdException w:name="Subtle Emphasis" w:uiPriority="19" w:qFormat="1"/>
-    <w:lsdException w:name="Intense Emphasis" w:uiPriority="21" w:qFormat="1"/>
-    <w:lsdException w:name="Subtle Reference" w:uiPriority="31" w:qFormat="1"/>
-    <w:lsdException w:name="Intense Reference" w:uiPriority="32" w:qFormat="1"/>
-    <w:lsdException w:name="Book Title" w:uiPriority="33" w:qFormat="1"/>
-    <w:lsdException w:name="Bibliography" w:semiHidden="1" w:uiPriority="37" w:unhideWhenUsed="1"/>
-    <w:lsdException w:name="TOC Heading" w:semiHidden="1" w:uiPriority="39" w:unhideWhenUsed="1" w:qFormat="1"/>
-    <w:lsdException w:name="Plain Table 1" w:uiPriority="41"/>
-    <w:lsdException w:name="Plain Table 2" w:uiPriority="42"/>
-    <w:lsdException w:name="Plain Table 3" w:uiPriority="43"/>
-    <w:lsdException w:name="Plain Table 4" w:uiPriority="44"/>
-    <w:lsdException w:name="Plain Table 5" w:uiPriority="45"/>
-    <w:lsdException w:name="Grid Table Light" w:uiPriority="40"/>
-    <w:lsdException w:name="Grid Table 1 Light" w:uiPriority="46"/>
-    <w:lsdException w:name="Grid Table 2" w:uiPriority="47"/>
-    <w:lsdException w:name="Grid Table 3" w:uiPriority="48"/>
-    <w:lsdException w:name="Grid Table 4" w:uiPriority="49"/>
-    <w:lsdException w:name="Grid Table 5 Dark" w:uiPriority="50"/>
-    <w:lsdException w:name="Grid Table 6 Colorful" w:uiPriority="51"/>
-    <w:lsdException w:name="Grid Table 7 Colorful" w:uiPriority="52"/>
-    <w:lsdException w:name="Grid Table 1 Light Accent 1" w:uiPriority="46"/>
-    <w:lsdException w:name="Grid Table 2 Accent 1" w:uiPriority="47"/>
-    <w:lsdException w:name="Grid Table 3 Accent 1" w:uiPriority="48"/>
-    <w:lsdException w:name="Grid Table 4 Accent 1" w:uiPriority="49"/>
-    <w:lsdException w:name="Grid Table 5 Dark Accent 1" w:uiPriority="50"/>
-    <w:lsdException w:name="Grid Table 6 Colorful Accent 1" w:uiPriority="51"/>
-    <w:lsdException w:name="Grid Table 7 Colorful Accent 1" w:uiPriority="52"/>
-    <w:lsdException w:name="Grid Table 1 Light Accent 2" w:uiPriority="46"/>
-    <w:lsdException w:name="Grid Table 2 Accent 2" w:uiPriority="47"/>
-    <w:lsdException w:name="Grid Table 3 Accent 2" w:uiPriority="48"/>
-    <w:lsdException w:name="Grid Table 4 Accent 2" w:uiPriority="49"/>
-    <w:lsdException w:name="Grid Table 5 Dark Accent 2" w:uiPriority="50"/>
-    <w:lsdException w:name="Grid Table 6 Colorful Accent 2" w:uiPriority="51"/>
-    <w:lsdException w:name="Grid Table 7 Colorful Accent 2" w:uiPriority="52"/>
-    <w:lsdException w:name="Grid Table 1 Light Accent 3" w:uiPriority="46"/>
-    <w:lsdException w:name="Grid Table 2 Accent 3" w:uiPriority="47"/>
-    <w:lsdException w:name="Grid Table 3 Accent 3" w:uiPriority="48"/>
-    <w:lsdException w:name="Grid Table 4 Accent 3" w:uiPriority="49"/>
-    <w:lsdException w:name="Grid Table 5 Dark Accent 3" w:uiPriority="50"/>
-    <w:lsdException w:name="Grid Table 6 Colorful Accent 3" w:uiPriority="51"/>
-    <w:lsdException w:name="Grid Table 7 Colorful Accent 3" w:uiPriority="52"/>
-    <w:lsdException w:name="Grid Table 1 Light Accent 4" w:uiPriority="46"/>
-    <w:lsdException w:name="Grid Table 2 Accent 4" w:uiPriority="47"/>
-    <w:lsdException w:name="Grid Table 3 Accent 4" w:uiPriority="48"/>
-    <w:lsdException w:name="Grid Table 4 Accent 4" w:uiPriority="49"/>
-    <w:lsdException w:name="Grid Table 5 Dark Accent 4" w:uiPriority="50"/>
-    <w:lsdException w:name="Grid Table 6 Colorful Accent 4" w:uiPriority="51"/>
-    <w:lsdException w:name="Grid Table 7 Colorful Accent 4" w:uiPriority="52"/>
-    <w:lsdException w:name="Grid Table 1 Light Accent 5" w:uiPriority="46"/>
-    <w:lsdException w:name="Grid Table 2 Accent 5" w:uiPriority="47"/>
-    <w:lsdException w:name="Grid Table 3 Accent 5" w:uiPriority="48"/>
-    <w:lsdException w:name="Grid Table 4 Accent 5" w:uiPriority="49"/>
-    <w:lsdException w:name="Grid Table 5 Dark Accent 5" w:uiPriority="50"/>
-    <w:lsdException w:name="Grid Table 6 Colorful Accent 5" w:uiPriority="51"/>
-    <w:lsdException w:name="Grid Table 7 Colorful Accent 5" w:uiPriority="52"/>
-    <w:lsdException w:name="Grid Table 1 Light Accent 6" w:uiPriority="46"/>
-    <w:lsdException w:name="Grid Table 2 Accent 6" w:uiPriority="47"/>
-    <w:lsdException w:name="Grid Table 3 Accent 6" w:uiPriority="48"/>
-    <w:lsdException w:name="Grid Table 4 Accent 6" w:uiPriority="49"/>
-    <w:lsdException w:name="Grid Table 5 Dark Accent 6" w:uiPriority="50"/>
-    <w:lsdException w:name="Grid Table 6 Colorful Accent 6" w:uiPriority="51"/>
-    <w:lsdException w:name="Grid Table 7 Colorful Accent 6" w:uiPriority="52"/>
-    <w:lsdException w:name="List Table 1 Light" w:uiPriority="46"/>
-    <w:lsdException w:name="List Table 2" w:uiPriority="47"/>
-    <w:lsdException w:name="List Table 3" w:uiPriority="48"/>
-    <w:lsdException w:name="List Table 4" w:uiPriority="49"/>
-    <w:lsdException w:name="List Table 5 Dark" w:uiPriority="50"/>
-    <w:lsdException w:name="List Table 6 Colorful" w:uiPriority="51"/>
-    <w:lsdException w:name="List Table 7 Colorful" w:uiPriority="52"/>
-    <w:lsdException w:name="List Table 1 Light Accent 1" w:uiPriority="46"/>
-    <w:lsdException w:name="List Table 2 Accent 1" w:uiPriority="47"/>
-    <w:lsdException w:name="List Table 3 Accent 1" w:uiPriority="48"/>
-    <w:lsdException w:name="List Table 4 Accent 1" w:uiPriority="49"/>
-    <w:lsdException w:name="List Table 5 Dark Accent 1" w:uiPriority="50"/>
-    <w:lsdException w:name="List Table 6 Colorful Accent 1" w:uiPriority="51"/>
-    <w:lsdException w:name="List Table 7 Colorful Accent 1" w:uiPriority="52"/>
-    <w:lsdException w:name="List Table 1 Light Accent 2" w:uiPriority="46"/>
-    <w:lsdException w:name="List Table 2 Accent 2" w:uiPriority="47"/>
-    <w:lsdException w:name="List Table 3 Accent 2" w:uiPriority="48"/>
-    <w:lsdException w:name="List Table 4 Accent 2" w:uiPriority="49"/>
-    <w:lsdException w:name="List Table 5 Dark Accent 2" w:uiPriority="50"/>
-    <w:lsdException w:name="List Table 6 Colorful Accent 2" w:uiPriority="51"/>
-    <w:lsdException w:name="List Table 7 Colorful Accent 2" w:uiPriority="52"/>
-    <w:lsdException w:name="List Table 1 Light Accent 3" w:uiPriority="46"/>
-    <w:lsdException w:name="List Table 2 Accent 3" w:uiPriority="47"/>
-    <w:lsdException w:name="List Table 3 Accent 3" w:uiPriority="48"/>
-    <w:lsdException w:name="List Table 4 Accent 3" w:uiPriority="49"/>
-    <w:lsdException w:name="List Table 5 Dark Accent 3" w:uiPriority="50"/>
-    <w:lsdException w:name="List Table 6 Colorful Accent 3" w:uiPriority="51"/>
-    <w:lsdException w:name="List Table 7 Colorful Accent 3" w:uiPriority="52"/>
-    <w:lsdException w:name="List Table 1 Light Accent 4" w:uiPriority="46"/>
-    <w:lsdException w:name="List Table 2 Accent 4" w:uiPriority="47"/>
-    <w:lsdException w:name="List Table 3 Accent 4" w:uiPriority="48"/>
-    <w:lsdException w:name="List Table 4 Accent 4" w:uiPriority="49"/>
-    <w:lsdException w:name="List Table 5 Dark Accent 4" w:uiPriority="50"/>
-    <w:lsdException w:name="List Table 6 Colorful Accent 4" w:uiPriority="51"/>
-    <w:lsdException w:name="List Table 7 Colorful Accent 4" w:uiPriority="52"/>
-    <w:lsdException w:name="List Table 1 Light Accent 5" w:uiPriority="46"/>
-    <w:lsdException w:name="List Table 2 Accent 5" w:uiPriority="47"/>
-    <w:lsdException w:name="List Table 3 Accent 5" w:uiPriority="48"/>
-    <w:lsdException w:name="List Table 4 Accent 5" w:uiPriority="49"/>
-    <w:lsdException w:name="List Table 5 Dark Accent 5" w:uiPriority="50"/>
-    <w:lsdException w:name="List Table 6 Colorful Accent 5" w:uiPriority="51"/>
-    <w:lsdException w:name="List Table 7 Colorful Accent 5" w:uiPriority="52"/>
-    <w:lsdException w:name="List Table 1 Light Accent 6" w:uiPriority="46"/>
-    <w:lsdException w:name="List Table 2 Accent 6" w:uiPriority="47"/>
-    <w:lsdException w:name="List Table 3 Accent 6" w:uiPriority="48"/>
-    <w:lsdException w:name="List Table 4 Accent 6" w:uiPriority="49"/>
-    <w:lsdException w:name="List Table 5 Dark Accent 6" w:uiPriority="50"/>
-    <w:lsdException w:name="List Table 6 Colorful Accent 6" w:uiPriority="51"/>
-    <w:lsdException w:name="List Table 7 Colorful Accent 6" w:uiPriority="52"/>
-    <w:lsdException w:name="Mention" w:semiHidden="1" w:unhideWhenUsed="1"/>
-    <w:lsdException w:name="Smart Hyperlink" w:semiHidden="1" w:unhideWhenUsed="1"/>
-    <w:lsdException w:name="Hashtag" w:semiHidden="1" w:unhideWhenUsed="1"/>
-    <w:lsdException w:name="Unresolved Mention" w:semiHidden="1" w:unhideWhenUsed="1"/>
-    <w:lsdException w:name="Smart Link" w:semiHidden="1" w:unhideWhenUsed="1"/>
+  <w:latentStyles w:defLockedState="0" w:defUIPriority="99" w:defSemiHidden="1" w:defUnhideWhenUsed="1" w:defQFormat="0" w:count="267">
+    <w:lsdException w:name="Normal" w:semiHidden="0" w:uiPriority="0" w:unhideWhenUsed="0" w:qFormat="1"/>
+    <w:lsdException w:name="heading 1" w:semiHidden="0" w:uiPriority="9" w:unhideWhenUsed="0" w:qFormat="1"/>
+    <w:lsdException w:name="heading 2" w:uiPriority="9" w:qFormat="1"/>
+    <w:lsdException w:name="heading 3" w:uiPriority="9" w:qFormat="1"/>
+    <w:lsdException w:name="heading 4" w:uiPriority="9" w:qFormat="1"/>
+    <w:lsdException w:name="heading 5" w:uiPriority="9" w:qFormat="1"/>
+    <w:lsdException w:name="heading 6" w:uiPriority="9" w:qFormat="1"/>
+    <w:lsdException w:name="heading 7" w:uiPriority="9" w:qFormat="1"/>
+    <w:lsdException w:name="heading 8" w:uiPriority="9" w:qFormat="1"/>
+    <w:lsdException w:name="heading 9" w:uiPriority="9" w:qFormat="1"/>
+    <w:lsdException w:name="toc 1" w:uiPriority="39"/>
+    <w:lsdException w:name="toc 2" w:uiPriority="39"/>
+    <w:lsdException w:name="toc 3" w:uiPriority="39"/>
+    <w:lsdException w:name="toc 4" w:uiPriority="39"/>
+    <w:lsdException w:name="toc 5" w:uiPriority="39"/>
+    <w:lsdException w:name="toc 6" w:uiPriority="39"/>
+    <w:lsdException w:name="toc 7" w:uiPriority="39"/>
+    <w:lsdException w:name="toc 8" w:uiPriority="39"/>
+    <w:lsdException w:name="toc 9" w:uiPriority="39"/>
+    <w:lsdException w:name="caption" w:uiPriority="35" w:qFormat="1"/>
+    <w:lsdException w:name="Title" w:semiHidden="0" w:uiPriority="10" w:unhideWhenUsed="0" w:qFormat="1"/>
+    <w:lsdException w:name="Default Paragraph Font" w:uiPriority="1"/>
+    <w:lsdException w:name="Subtitle" w:semiHidden="0" w:uiPriority="11" w:unhideWhenUsed="0" w:qFormat="1"/>
+    <w:lsdException w:name="Strong" w:semiHidden="0" w:uiPriority="22" w:unhideWhenUsed="0" w:qFormat="1"/>
+    <w:lsdException w:name="Emphasis" w:semiHidden="0" w:uiPriority="20" w:unhideWhenUsed="0" w:qFormat="1"/>
+    <w:lsdException w:name="Table Grid" w:semiHidden="0" w:uiPriority="39" w:unhideWhenUsed="0"/>
+    <w:lsdException w:name="Placeholder Text" w:unhideWhenUsed="0"/>
+    <w:lsdException w:name="No Spacing" w:semiHidden="0" w:uiPriority="1" w:unhideWhenUsed="0" w:qFormat="1"/>
+    <w:lsdException w:name="Light Shading" w:semiHidden="0" w:uiPriority="60" w:unhideWhenUsed="0"/>
+    <w:lsdException w:name="Light List" w:semiHidden="0" w:uiPriority="61" w:unhideWhenUsed="0"/>
+    <w:lsdException w:name="Light Grid" w:semiHidden="0" w:uiPriority="62" w:unhideWhenUsed="0"/>
+    <w:lsdException w:name="Medium Shading 1" w:semiHidden="0" w:uiPriority="63" w:unhideWhenUsed="0"/>
+    <w:lsdException w:name="Medium Shading 2" w:semiHidden="0" w:uiPriority="64" w:unhideWhenUsed="0"/>
+    <w:lsdException w:name="Medium List 1" w:semiHidden="0" w:uiPriority="65" w:unhideWhenUsed="0"/>
+    <w:lsdException w:name="Medium List 2" w:semiHidden="0" w:uiPriority="66" w:unhideWhenUsed="0"/>
+    <w:lsdException w:name="Medium Grid 1" w:semiHidden="0" w:uiPriority="67" w:unhideWhenUsed="0"/>
+    <w:lsdException w:name="Medium Grid 2" w:semiHidden="0" w:uiPriority="68" w:unhideWhenUsed="0"/>
+    <w:lsdException w:name="Medium Grid 3" w:semiHidden="0" w:uiPriority="69" w:unhideWhenUsed="0"/>
+    <w:lsdException w:name="Dark List" w:semiHidden="0" w:uiPriority="70" w:unhideWhenUsed="0"/>
+    <w:lsdException w:name="Colorful Shading" w:semiHidden="0" w:uiPriority="71" w:unhideWhenUsed="0"/>
+    <w:lsdException w:name="Colorful List" w:semiHidden="0" w:uiPriority="72" w:unhideWhenUsed="0"/>
+    <w:lsdException w:name="Colorful Grid" w:semiHidden="0" w:uiPriority="73" w:unhideWhenUsed="0"/>
+    <w:lsdException w:name="Light Shading Accent 1" w:semiHidden="0" w:uiPriority="60" w:unhideWhenUsed="0"/>
+    <w:lsdException w:name="Light List Accent 1" w:semiHidden="0" w:uiPriority="61" w:unhideWhenUsed="0"/>
+    <w:lsdException w:name="Light Grid Accent 1" w:semiHidden="0" w:uiPriority="62" w:unhideWhenUsed="0"/>
+    <w:lsdException w:name="Medium Shading 1 Accent 1" w:semiHidden="0" w:uiPriority="63" w:unhideWhenUsed="0"/>
+    <w:lsdException w:name="Medium Shading 2 Accent 1" w:semiHidden="0" w:uiPriority="64" w:unhideWhenUsed="0"/>
+    <w:lsdException w:name="Medium List 1 Accent 1" w:semiHidden="0" w:uiPriority="65" w:unhideWhenUsed="0"/>
+    <w:lsdException w:name="Revision" w:unhideWhenUsed="0"/>
+    <w:lsdException w:name="List Paragraph" w:semiHidden="0" w:uiPriority="34" w:unhideWhenUsed="0" w:qFormat="1"/>
+    <w:lsdException w:name="Quote" w:semiHidden="0" w:uiPriority="29" w:unhideWhenUsed="0" w:qFormat="1"/>
+    <w:lsdException w:name="Intense Quote" w:semiHidden="0" w:uiPriority="30" w:unhideWhenUsed="0" w:qFormat="1"/>
+    <w:lsdException w:name="Medium List 2 Accent 1" w:semiHidden="0" w:uiPriority="66" w:unhideWhenUsed="0"/>
+    <w:lsdException w:name="Medium Grid 1 Accent 1" w:semiHidden="0" w:uiPriority="67" w:unhideWhenUsed="0"/>
+    <w:lsdException w:name="Medium Grid 2 Accent 1" w:semiHidden="0" w:uiPriority="68" w:unhideWhenUsed="0"/>
+    <w:lsdException w:name="Medium Grid 3 Accent 1" w:semiHidden="0" w:uiPriority="69" w:unhideWhenUsed="0"/>
+    <w:lsdException w:name="Dark List Accent 1" w:semiHidden="0" w:uiPriority="70" w:unhideWhenUsed="0"/>
+    <w:lsdException w:name="Colorful Shading Accent 1" w:semiHidden="0" w:uiPriority="71" w:unhideWhenUsed="0"/>
+    <w:lsdException w:name="Colorful List Accent 1" w:semiHidden="0" w:uiPriority="72" w:unhideWhenUsed="0"/>
+    <w:lsdException w:name="Colorful Grid Accent 1" w:semiHidden="0" w:uiPriority="73" w:unhideWhenUsed="0"/>
+    <w:lsdException w:name="Light Shading Accent 2" w:semiHidden="0" w:uiPriority="60" w:unhideWhenUsed="0"/>
+    <w:lsdException w:name="Light List Accent 2" w:semiHidden="0" w:uiPriority="61" w:unhideWhenUsed="0"/>
+    <w:lsdException w:name="Light Grid Accent 2" w:semiHidden="0" w:uiPriority="62" w:unhideWhenUsed="0"/>
+    <w:lsdException w:name="Medium Shading 1 Accent 2" w:semiHidden="0" w:uiPriority="63" w:unhideWhenUsed="0"/>
+    <w:lsdException w:name="Medium Shading 2 Accent 2" w:semiHidden="0" w:uiPriority="64" w:unhideWhenUsed="0"/>
+    <w:lsdException w:name="Medium List 1 Accent 2" w:semiHidden="0" w:uiPriority="65" w:unhideWhenUsed="0"/>
+    <w:lsdException w:name="Medium List 2 Accent 2" w:semiHidden="0" w:uiPriority="66" w:unhideWhenUsed="0"/>
+    <w:lsdException w:name="Medium Grid 1 Accent 2" w:semiHidden="0" w:uiPriority="67" w:unhideWhenUsed="0"/>
+    <w:lsdException w:name="Medium Grid 2 Accent 2" w:semiHidden="0" w:uiPriority="68" w:unhideWhenUsed="0"/>
+    <w:lsdException w:name="Medium Grid 3 Accent 2" w:semiHidden="0" w:uiPriority="69" w:unhideWhenUsed="0"/>
+    <w:lsdException w:name="Dark List Accent 2" w:semiHidden="0" w:uiPriority="70" w:unhideWhenUsed="0"/>
+    <w:lsdException w:name="Colorful Shading Accent 2" w:semiHidden="0" w:uiPriority="71" w:unhideWhenUsed="0"/>
+    <w:lsdException w:name="Colorful List Accent 2" w:semiHidden="0" w:uiPriority="72" w:unhideWhenUsed="0"/>
+    <w:lsdException w:name="Colorful Grid Accent 2" w:semiHidden="0" w:uiPriority="73" w:unhideWhenUsed="0"/>
+    <w:lsdException w:name="Light Shading Accent 3" w:semiHidden="0" w:uiPriority="60" w:unhideWhenUsed="0"/>
+    <w:lsdException w:name="Light List Accent 3" w:semiHidden="0" w:uiPriority="61" w:unhideWhenUsed="0"/>
+    <w:lsdException w:name="Light Grid Accent 3" w:semiHidden="0" w:uiPriority="62" w:unhideWhenUsed="0"/>
+    <w:lsdException w:name="Medium Shading 1 Accent 3" w:semiHidden="0" w:uiPriority="63" w:unhideWhenUsed="0"/>
+    <w:lsdException w:name="Medium Shading 2 Accent 3" w:semiHidden="0" w:uiPriority="64" w:unhideWhenUsed="0"/>
+    <w:lsdException w:name="Medium List 1 Accent 3" w:semiHidden="0" w:uiPriority="65" w:unhideWhenUsed="0"/>
+    <w:lsdException w:name="Medium List 2 Accent 3" w:semiHidden="0" w:uiPriority="66" w:unhideWhenUsed="0"/>
+    <w:lsdException w:name="Medium Grid 1 Accent 3" w:semiHidden="0" w:uiPriority="67" w:unhideWhenUsed="0"/>
+    <w:lsdException w:name="Medium Grid 2 Accent 3" w:semiHidden="0" w:uiPriority="68" w:unhideWhenUsed="0"/>
+    <w:lsdException w:name="Medium Grid 3 Accent 3" w:semiHidden="0" w:uiPriority="69" w:unhideWhenUsed="0"/>
+    <w:lsdException w:name="Dark List Accent 3" w:semiHidden="0" w:uiPriority="70" w:unhideWhenUsed="0"/>
+    <w:lsdException w:name="Colorful Shading Accent 3" w:semiHidden="0" w:uiPriority="71" w:unhideWhenUsed="0"/>
+    <w:lsdException w:name="Colorful List Accent 3" w:semiHidden="0" w:uiPriority="72" w:unhideWhenUsed="0"/>
+    <w:lsdException w:name="Colorful Grid Accent 3" w:semiHidden="0" w:uiPriority="73" w:unhideWhenUsed="0"/>
+    <w:lsdException w:name="Light Shading Accent 4" w:semiHidden="0" w:uiPriority="60" w:unhideWhenUsed="0"/>
+    <w:lsdException w:name="Light List Accent 4" w:semiHidden="0" w:uiPriority="61" w:unhideWhenUsed="0"/>
+    <w:lsdException w:name="Light Grid Accent 4" w:semiHidden="0" w:uiPriority="62" w:unhideWhenUsed="0"/>
+    <w:lsdException w:name="Medium Shading 1 Accent 4" w:semiHidden="0" w:uiPriority="63" w:unhideWhenUsed="0"/>
+    <w:lsdException w:name="Medium Shading 2 Accent 4" w:semiHidden="0" w:uiPriority="64" w:unhideWhenUsed="0"/>
+    <w:lsdException w:name="Medium List 1 Accent 4" w:semiHidden="0" w:uiPriority="65" w:unhideWhenUsed="0"/>
+    <w:lsdException w:name="Medium List 2 Accent 4" w:semiHidden="0" w:uiPriority="66" w:unhideWhenUsed="0"/>
+    <w:lsdException w:name="Medium Grid 1 Accent 4" w:semiHidden="0" w:uiPriority="67" w:unhideWhenUsed="0"/>
+    <w:lsdException w:name="Medium Grid 2 Accent 4" w:semiHidden="0" w:uiPriority="68" w:unhideWhenUsed="0"/>
+    <w:lsdException w:name="Medium Grid 3 Accent 4" w:semiHidden="0" w:uiPriority="69" w:unhideWhenUsed="0"/>
+    <w:lsdException w:name="Dark List Accent 4" w:semiHidden="0" w:uiPriority="70" w:unhideWhenUsed="0"/>
+    <w:lsdException w:name="Colorful Shading Accent 4" w:semiHidden="0" w:uiPriority="71" w:unhideWhenUsed="0"/>
+    <w:lsdException w:name="Colorful List Accent 4" w:semiHidden="0" w:uiPriority="72" w:unhideWhenUsed="0"/>
+    <w:lsdException w:name="Colorful Grid Accent 4" w:semiHidden="0" w:uiPriority="73" w:unhideWhenUsed="0"/>
+    <w:lsdException w:name="Light Shading Accent 5" w:semiHidden="0" w:uiPriority="60" w:unhideWhenUsed="0"/>
+    <w:lsdException w:name="Light List Accent 5" w:semiHidden="0" w:uiPriority="61" w:unhideWhenUsed="0"/>
+    <w:lsdException w:name="Light Grid Accent 5" w:semiHidden="0" w:uiPriority="62" w:unhideWhenUsed="0"/>
+    <w:lsdException w:name="Medium Shading 1 Accent 5" w:semiHidden="0" w:uiPriority="63" w:unhideWhenUsed="0"/>
+    <w:lsdException w:name="Medium Shading 2 Accent 5" w:semiHidden="0" w:uiPriority="64" w:unhideWhenUsed="0"/>
+    <w:lsdException w:name="Medium List 1 Accent 5" w:semiHidden="0" w:uiPriority="65" w:unhideWhenUsed="0"/>
+    <w:lsdException w:name="Medium List 2 Accent 5" w:semiHidden="0" w:uiPriority="66" w:unhideWhenUsed="0"/>
+    <w:lsdException w:name="Medium Grid 1 Accent 5" w:semiHidden="0" w:uiPriority="67" w:unhideWhenUsed="0"/>
+    <w:lsdException w:name="Medium Grid 2 Accent 5" w:semiHidden="0" w:uiPriority="68" w:unhideWhenUsed="0"/>
+    <w:lsdException w:name="Medium Grid 3 Accent 5" w:semiHidden="0" w:uiPriority="69" w:unhideWhenUsed="0"/>
+    <w:lsdException w:name="Dark List Accent 5" w:semiHidden="0" w:uiPriority="70" w:unhideWhenUsed="0"/>
+    <w:lsdException w:name="Colorful Shading Accent 5" w:semiHidden="0" w:uiPriority="71" w:unhideWhenUsed="0"/>
+    <w:lsdException w:name="Colorful List Accent 5" w:semiHidden="0" w:uiPriority="72" w:unhideWhenUsed="0"/>
+    <w:lsdException w:name="Colorful Grid Accent 5" w:semiHidden="0" w:uiPriority="73" w:unhideWhenUsed="0"/>
+    <w:lsdException w:name="Light Shading Accent 6" w:semiHidden="0" w:uiPriority="60" w:unhideWhenUsed="0"/>
+    <w:lsdException w:name="Light List Accent 6" w:semiHidden="0" w:uiPriority="61" w:unhideWhenUsed="0"/>
+    <w:lsdException w:name="Light Grid Accent 6" w:semiHidden="0" w:uiPriority="62" w:unhideWhenUsed="0"/>
+    <w:lsdException w:name="Medium Shading 1 Accent 6" w:semiHidden="0" w:uiPriority="63" w:unhideWhenUsed="0"/>
+    <w:lsdException w:name="Medium Shading 2 Accent 6" w:semiHidden="0" w:uiPriority="64" w:unhideWhenUsed="0"/>
+    <w:lsdException w:name="Medium List 1 Accent 6" w:semiHidden="0" w:uiPriority="65" w:unhideWhenUsed="0"/>
+    <w:lsdException w:name="Medium List 2 Accent 6" w:semiHidden="0" w:uiPriority="66" w:unhideWhenUsed="0"/>
+    <w:lsdException w:name="Medium Grid 1 Accent 6" w:semiHidden="0" w:uiPriority="67" w:unhideWhenUsed="0"/>
+    <w:lsdException w:name="Medium Grid 2 Accent 6" w:semiHidden="0" w:uiPriority="68" w:unhideWhenUsed="0"/>
+    <w:lsdException w:name="Medium Grid 3 Accent 6" w:semiHidden="0" w:uiPriority="69" w:unhideWhenUsed="0"/>
+    <w:lsdException w:name="Dark List Accent 6" w:semiHidden="0" w:uiPriority="70" w:unhideWhenUsed="0"/>
+    <w:lsdException w:name="Colorful Shading Accent 6" w:semiHidden="0" w:uiPriority="71" w:unhideWhenUsed="0"/>
+    <w:lsdException w:name="Colorful List Accent 6" w:semiHidden="0" w:uiPriority="72" w:unhideWhenUsed="0"/>
+    <w:lsdException w:name="Colorful Grid Accent 6" w:semiHidden="0" w:uiPriority="73" w:unhideWhenUsed="0"/>
+    <w:lsdException w:name="Subtle Emphasis" w:semiHidden="0" w:uiPriority="19" w:unhideWhenUsed="0" w:qFormat="1"/>
+    <w:lsdException w:name="Intense Emphasis" w:semiHidden="0" w:uiPriority="21" w:unhideWhenUsed="0" w:qFormat="1"/>
+    <w:lsdException w:name="Subtle Reference" w:semiHidden="0" w:uiPriority="31" w:unhideWhenUsed="0" w:qFormat="1"/>
+    <w:lsdException w:name="Intense Reference" w:semiHidden="0" w:uiPriority="32" w:unhideWhenUsed="0" w:qFormat="1"/>
+    <w:lsdException w:name="Book Title" w:semiHidden="0" w:uiPriority="33" w:unhideWhenUsed="0" w:qFormat="1"/>
+    <w:lsdException w:name="Bibliography" w:uiPriority="37"/>
+    <w:lsdException w:name="TOC Heading" w:uiPriority="39" w:qFormat="1"/>
   </w:latentStyles>
   <w:style w:type="paragraph" w:default="1" w:styleId="Normal">
     <w:name w:val="Normal"/>
@@ -1519,6 +1558,256 @@
     <w:semiHidden/>
     <w:unhideWhenUsed/>
   </w:style>
+  <w:style w:type="paragraph" w:styleId="Textodebalo">
+    <w:name w:val="Balloon Text"/>
+    <w:basedOn w:val="Normal"/>
+    <w:link w:val="TextodebaloChar"/>
+    <w:uiPriority w:val="99"/>
+    <w:semiHidden/>
+    <w:unhideWhenUsed/>
+    <w:rsid w:val="000E39A9"/>
+    <w:pPr>
+      <w:spacing w:after="0" w:line="240" w:lineRule="auto"/>
+    </w:pPr>
+    <w:rPr>
+      <w:rFonts w:ascii="Tahoma" w:hAnsi="Tahoma" w:cs="Tahoma"/>
+      <w:sz w:val="16"/>
+      <w:szCs w:val="16"/>
+    </w:rPr>
+  </w:style>
+  <w:style w:type="character" w:customStyle="1" w:styleId="TextodebaloChar">
+    <w:name w:val="Texto de balão Char"/>
+    <w:basedOn w:val="Fontepargpadro"/>
+    <w:link w:val="Textodebalo"/>
+    <w:uiPriority w:val="99"/>
+    <w:semiHidden/>
+    <w:rsid w:val="000E39A9"/>
+    <w:rPr>
+      <w:rFonts w:ascii="Tahoma" w:hAnsi="Tahoma" w:cs="Tahoma"/>
+      <w:sz w:val="16"/>
+      <w:szCs w:val="16"/>
+    </w:rPr>
+  </w:style>
+</w:styles>
+</file>
+
+<file path=word/stylesWithEffects.xml><?xml version="1.0" encoding="utf-8"?>
+<w:styles xmlns:wpc="http://schemas.microsoft.com/office/word/2010/wordprocessingCanvas" xmlns:mc="http://schemas.openxmlformats.org/markup-compatibility/2006" xmlns:o="urn:schemas-microsoft-com:office:office" xmlns:r="http://schemas.openxmlformats.org/officeDocument/2006/relationships" xmlns:m="http://schemas.openxmlformats.org/officeDocument/2006/math" xmlns:v="urn:schemas-microsoft-com:vml" xmlns:wp14="http://schemas.microsoft.com/office/word/2010/wordprocessingDrawing" xmlns:wp="http://schemas.openxmlformats.org/drawingml/2006/wordprocessingDrawing" xmlns:w10="urn:schemas-microsoft-com:office:word" xmlns:w="http://schemas.openxmlformats.org/wordprocessingml/2006/main" xmlns:w14="http://schemas.microsoft.com/office/word/2010/wordml" xmlns:wpg="http://schemas.microsoft.com/office/word/2010/wordprocessingGroup" xmlns:wpi="http://schemas.microsoft.com/office/word/2010/wordprocessingInk" xmlns:wne="http://schemas.microsoft.com/office/word/2006/wordml" xmlns:wps="http://schemas.microsoft.com/office/word/2010/wordprocessingShape" mc:Ignorable="w14 wp14">
+  <w:docDefaults>
+    <w:rPrDefault>
+      <w:rPr>
+        <w:rFonts w:asciiTheme="minorHAnsi" w:eastAsiaTheme="minorHAnsi" w:hAnsiTheme="minorHAnsi" w:cstheme="minorBidi"/>
+        <w:sz w:val="22"/>
+        <w:szCs w:val="22"/>
+        <w:lang w:val="pt-BR" w:eastAsia="en-US" w:bidi="ar-SA"/>
+      </w:rPr>
+    </w:rPrDefault>
+    <w:pPrDefault>
+      <w:pPr>
+        <w:spacing w:after="160" w:line="259" w:lineRule="auto"/>
+      </w:pPr>
+    </w:pPrDefault>
+  </w:docDefaults>
+  <w:latentStyles w:defLockedState="0" w:defUIPriority="99" w:defSemiHidden="1" w:defUnhideWhenUsed="1" w:defQFormat="0" w:count="267">
+    <w:lsdException w:name="Normal" w:semiHidden="0" w:uiPriority="0" w:unhideWhenUsed="0" w:qFormat="1"/>
+    <w:lsdException w:name="heading 1" w:semiHidden="0" w:uiPriority="9" w:unhideWhenUsed="0" w:qFormat="1"/>
+    <w:lsdException w:name="heading 2" w:uiPriority="9" w:qFormat="1"/>
+    <w:lsdException w:name="heading 3" w:uiPriority="9" w:qFormat="1"/>
+    <w:lsdException w:name="heading 4" w:uiPriority="9" w:qFormat="1"/>
+    <w:lsdException w:name="heading 5" w:uiPriority="9" w:qFormat="1"/>
+    <w:lsdException w:name="heading 6" w:uiPriority="9" w:qFormat="1"/>
+    <w:lsdException w:name="heading 7" w:uiPriority="9" w:qFormat="1"/>
+    <w:lsdException w:name="heading 8" w:uiPriority="9" w:qFormat="1"/>
+    <w:lsdException w:name="heading 9" w:uiPriority="9" w:qFormat="1"/>
+    <w:lsdException w:name="toc 1" w:uiPriority="39"/>
+    <w:lsdException w:name="toc 2" w:uiPriority="39"/>
+    <w:lsdException w:name="toc 3" w:uiPriority="39"/>
+    <w:lsdException w:name="toc 4" w:uiPriority="39"/>
+    <w:lsdException w:name="toc 5" w:uiPriority="39"/>
+    <w:lsdException w:name="toc 6" w:uiPriority="39"/>
+    <w:lsdException w:name="toc 7" w:uiPriority="39"/>
+    <w:lsdException w:name="toc 8" w:uiPriority="39"/>
+    <w:lsdException w:name="toc 9" w:uiPriority="39"/>
+    <w:lsdException w:name="caption" w:uiPriority="35" w:qFormat="1"/>
+    <w:lsdException w:name="Title" w:semiHidden="0" w:uiPriority="10" w:unhideWhenUsed="0" w:qFormat="1"/>
+    <w:lsdException w:name="Default Paragraph Font" w:uiPriority="1"/>
+    <w:lsdException w:name="Subtitle" w:semiHidden="0" w:uiPriority="11" w:unhideWhenUsed="0" w:qFormat="1"/>
+    <w:lsdException w:name="Strong" w:semiHidden="0" w:uiPriority="22" w:unhideWhenUsed="0" w:qFormat="1"/>
+    <w:lsdException w:name="Emphasis" w:semiHidden="0" w:uiPriority="20" w:unhideWhenUsed="0" w:qFormat="1"/>
+    <w:lsdException w:name="Table Grid" w:semiHidden="0" w:uiPriority="39" w:unhideWhenUsed="0"/>
+    <w:lsdException w:name="Placeholder Text" w:unhideWhenUsed="0"/>
+    <w:lsdException w:name="No Spacing" w:semiHidden="0" w:uiPriority="1" w:unhideWhenUsed="0" w:qFormat="1"/>
+    <w:lsdException w:name="Light Shading" w:semiHidden="0" w:uiPriority="60" w:unhideWhenUsed="0"/>
+    <w:lsdException w:name="Light List" w:semiHidden="0" w:uiPriority="61" w:unhideWhenUsed="0"/>
+    <w:lsdException w:name="Light Grid" w:semiHidden="0" w:uiPriority="62" w:unhideWhenUsed="0"/>
+    <w:lsdException w:name="Medium Shading 1" w:semiHidden="0" w:uiPriority="63" w:unhideWhenUsed="0"/>
+    <w:lsdException w:name="Medium Shading 2" w:semiHidden="0" w:uiPriority="64" w:unhideWhenUsed="0"/>
+    <w:lsdException w:name="Medium List 1" w:semiHidden="0" w:uiPriority="65" w:unhideWhenUsed="0"/>
+    <w:lsdException w:name="Medium List 2" w:semiHidden="0" w:uiPriority="66" w:unhideWhenUsed="0"/>
+    <w:lsdException w:name="Medium Grid 1" w:semiHidden="0" w:uiPriority="67" w:unhideWhenUsed="0"/>
+    <w:lsdException w:name="Medium Grid 2" w:semiHidden="0" w:uiPriority="68" w:unhideWhenUsed="0"/>
+    <w:lsdException w:name="Medium Grid 3" w:semiHidden="0" w:uiPriority="69" w:unhideWhenUsed="0"/>
+    <w:lsdException w:name="Dark List" w:semiHidden="0" w:uiPriority="70" w:unhideWhenUsed="0"/>
+    <w:lsdException w:name="Colorful Shading" w:semiHidden="0" w:uiPriority="71" w:unhideWhenUsed="0"/>
+    <w:lsdException w:name="Colorful List" w:semiHidden="0" w:uiPriority="72" w:unhideWhenUsed="0"/>
+    <w:lsdException w:name="Colorful Grid" w:semiHidden="0" w:uiPriority="73" w:unhideWhenUsed="0"/>
+    <w:lsdException w:name="Light Shading Accent 1" w:semiHidden="0" w:uiPriority="60" w:unhideWhenUsed="0"/>
+    <w:lsdException w:name="Light List Accent 1" w:semiHidden="0" w:uiPriority="61" w:unhideWhenUsed="0"/>
+    <w:lsdException w:name="Light Grid Accent 1" w:semiHidden="0" w:uiPriority="62" w:unhideWhenUsed="0"/>
+    <w:lsdException w:name="Medium Shading 1 Accent 1" w:semiHidden="0" w:uiPriority="63" w:unhideWhenUsed="0"/>
+    <w:lsdException w:name="Medium Shading 2 Accent 1" w:semiHidden="0" w:uiPriority="64" w:unhideWhenUsed="0"/>
+    <w:lsdException w:name="Medium List 1 Accent 1" w:semiHidden="0" w:uiPriority="65" w:unhideWhenUsed="0"/>
+    <w:lsdException w:name="Revision" w:unhideWhenUsed="0"/>
+    <w:lsdException w:name="List Paragraph" w:semiHidden="0" w:uiPriority="34" w:unhideWhenUsed="0" w:qFormat="1"/>
+    <w:lsdException w:name="Quote" w:semiHidden="0" w:uiPriority="29" w:unhideWhenUsed="0" w:qFormat="1"/>
+    <w:lsdException w:name="Intense Quote" w:semiHidden="0" w:uiPriority="30" w:unhideWhenUsed="0" w:qFormat="1"/>
+    <w:lsdException w:name="Medium List 2 Accent 1" w:semiHidden="0" w:uiPriority="66" w:unhideWhenUsed="0"/>
+    <w:lsdException w:name="Medium Grid 1 Accent 1" w:semiHidden="0" w:uiPriority="67" w:unhideWhenUsed="0"/>
+    <w:lsdException w:name="Medium Grid 2 Accent 1" w:semiHidden="0" w:uiPriority="68" w:unhideWhenUsed="0"/>
+    <w:lsdException w:name="Medium Grid 3 Accent 1" w:semiHidden="0" w:uiPriority="69" w:unhideWhenUsed="0"/>
+    <w:lsdException w:name="Dark List Accent 1" w:semiHidden="0" w:uiPriority="70" w:unhideWhenUsed="0"/>
+    <w:lsdException w:name="Colorful Shading Accent 1" w:semiHidden="0" w:uiPriority="71" w:unhideWhenUsed="0"/>
+    <w:lsdException w:name="Colorful List Accent 1" w:semiHidden="0" w:uiPriority="72" w:unhideWhenUsed="0"/>
+    <w:lsdException w:name="Colorful Grid Accent 1" w:semiHidden="0" w:uiPriority="73" w:unhideWhenUsed="0"/>
+    <w:lsdException w:name="Light Shading Accent 2" w:semiHidden="0" w:uiPriority="60" w:unhideWhenUsed="0"/>
+    <w:lsdException w:name="Light List Accent 2" w:semiHidden="0" w:uiPriority="61" w:unhideWhenUsed="0"/>
+    <w:lsdException w:name="Light Grid Accent 2" w:semiHidden="0" w:uiPriority="62" w:unhideWhenUsed="0"/>
+    <w:lsdException w:name="Medium Shading 1 Accent 2" w:semiHidden="0" w:uiPriority="63" w:unhideWhenUsed="0"/>
+    <w:lsdException w:name="Medium Shading 2 Accent 2" w:semiHidden="0" w:uiPriority="64" w:unhideWhenUsed="0"/>
+    <w:lsdException w:name="Medium List 1 Accent 2" w:semiHidden="0" w:uiPriority="65" w:unhideWhenUsed="0"/>
+    <w:lsdException w:name="Medium List 2 Accent 2" w:semiHidden="0" w:uiPriority="66" w:unhideWhenUsed="0"/>
+    <w:lsdException w:name="Medium Grid 1 Accent 2" w:semiHidden="0" w:uiPriority="67" w:unhideWhenUsed="0"/>
+    <w:lsdException w:name="Medium Grid 2 Accent 2" w:semiHidden="0" w:uiPriority="68" w:unhideWhenUsed="0"/>
+    <w:lsdException w:name="Medium Grid 3 Accent 2" w:semiHidden="0" w:uiPriority="69" w:unhideWhenUsed="0"/>
+    <w:lsdException w:name="Dark List Accent 2" w:semiHidden="0" w:uiPriority="70" w:unhideWhenUsed="0"/>
+    <w:lsdException w:name="Colorful Shading Accent 2" w:semiHidden="0" w:uiPriority="71" w:unhideWhenUsed="0"/>
+    <w:lsdException w:name="Colorful List Accent 2" w:semiHidden="0" w:uiPriority="72" w:unhideWhenUsed="0"/>
+    <w:lsdException w:name="Colorful Grid Accent 2" w:semiHidden="0" w:uiPriority="73" w:unhideWhenUsed="0"/>
+    <w:lsdException w:name="Light Shading Accent 3" w:semiHidden="0" w:uiPriority="60" w:unhideWhenUsed="0"/>
+    <w:lsdException w:name="Light List Accent 3" w:semiHidden="0" w:uiPriority="61" w:unhideWhenUsed="0"/>
+    <w:lsdException w:name="Light Grid Accent 3" w:semiHidden="0" w:uiPriority="62" w:unhideWhenUsed="0"/>
+    <w:lsdException w:name="Medium Shading 1 Accent 3" w:semiHidden="0" w:uiPriority="63" w:unhideWhenUsed="0"/>
+    <w:lsdException w:name="Medium Shading 2 Accent 3" w:semiHidden="0" w:uiPriority="64" w:unhideWhenUsed="0"/>
+    <w:lsdException w:name="Medium List 1 Accent 3" w:semiHidden="0" w:uiPriority="65" w:unhideWhenUsed="0"/>
+    <w:lsdException w:name="Medium List 2 Accent 3" w:semiHidden="0" w:uiPriority="66" w:unhideWhenUsed="0"/>
+    <w:lsdException w:name="Medium Grid 1 Accent 3" w:semiHidden="0" w:uiPriority="67" w:unhideWhenUsed="0"/>
+    <w:lsdException w:name="Medium Grid 2 Accent 3" w:semiHidden="0" w:uiPriority="68" w:unhideWhenUsed="0"/>
+    <w:lsdException w:name="Medium Grid 3 Accent 3" w:semiHidden="0" w:uiPriority="69" w:unhideWhenUsed="0"/>
+    <w:lsdException w:name="Dark List Accent 3" w:semiHidden="0" w:uiPriority="70" w:unhideWhenUsed="0"/>
+    <w:lsdException w:name="Colorful Shading Accent 3" w:semiHidden="0" w:uiPriority="71" w:unhideWhenUsed="0"/>
+    <w:lsdException w:name="Colorful List Accent 3" w:semiHidden="0" w:uiPriority="72" w:unhideWhenUsed="0"/>
+    <w:lsdException w:name="Colorful Grid Accent 3" w:semiHidden="0" w:uiPriority="73" w:unhideWhenUsed="0"/>
+    <w:lsdException w:name="Light Shading Accent 4" w:semiHidden="0" w:uiPriority="60" w:unhideWhenUsed="0"/>
+    <w:lsdException w:name="Light List Accent 4" w:semiHidden="0" w:uiPriority="61" w:unhideWhenUsed="0"/>
+    <w:lsdException w:name="Light Grid Accent 4" w:semiHidden="0" w:uiPriority="62" w:unhideWhenUsed="0"/>
+    <w:lsdException w:name="Medium Shading 1 Accent 4" w:semiHidden="0" w:uiPriority="63" w:unhideWhenUsed="0"/>
+    <w:lsdException w:name="Medium Shading 2 Accent 4" w:semiHidden="0" w:uiPriority="64" w:unhideWhenUsed="0"/>
+    <w:lsdException w:name="Medium List 1 Accent 4" w:semiHidden="0" w:uiPriority="65" w:unhideWhenUsed="0"/>
+    <w:lsdException w:name="Medium List 2 Accent 4" w:semiHidden="0" w:uiPriority="66" w:unhideWhenUsed="0"/>
+    <w:lsdException w:name="Medium Grid 1 Accent 4" w:semiHidden="0" w:uiPriority="67" w:unhideWhenUsed="0"/>
+    <w:lsdException w:name="Medium Grid 2 Accent 4" w:semiHidden="0" w:uiPriority="68" w:unhideWhenUsed="0"/>
+    <w:lsdException w:name="Medium Grid 3 Accent 4" w:semiHidden="0" w:uiPriority="69" w:unhideWhenUsed="0"/>
+    <w:lsdException w:name="Dark List Accent 4" w:semiHidden="0" w:uiPriority="70" w:unhideWhenUsed="0"/>
+    <w:lsdException w:name="Colorful Shading Accent 4" w:semiHidden="0" w:uiPriority="71" w:unhideWhenUsed="0"/>
+    <w:lsdException w:name="Colorful List Accent 4" w:semiHidden="0" w:uiPriority="72" w:unhideWhenUsed="0"/>
+    <w:lsdException w:name="Colorful Grid Accent 4" w:semiHidden="0" w:uiPriority="73" w:unhideWhenUsed="0"/>
+    <w:lsdException w:name="Light Shading Accent 5" w:semiHidden="0" w:uiPriority="60" w:unhideWhenUsed="0"/>
+    <w:lsdException w:name="Light List Accent 5" w:semiHidden="0" w:uiPriority="61" w:unhideWhenUsed="0"/>
+    <w:lsdException w:name="Light Grid Accent 5" w:semiHidden="0" w:uiPriority="62" w:unhideWhenUsed="0"/>
+    <w:lsdException w:name="Medium Shading 1 Accent 5" w:semiHidden="0" w:uiPriority="63" w:unhideWhenUsed="0"/>
+    <w:lsdException w:name="Medium Shading 2 Accent 5" w:semiHidden="0" w:uiPriority="64" w:unhideWhenUsed="0"/>
+    <w:lsdException w:name="Medium List 1 Accent 5" w:semiHidden="0" w:uiPriority="65" w:unhideWhenUsed="0"/>
+    <w:lsdException w:name="Medium List 2 Accent 5" w:semiHidden="0" w:uiPriority="66" w:unhideWhenUsed="0"/>
+    <w:lsdException w:name="Medium Grid 1 Accent 5" w:semiHidden="0" w:uiPriority="67" w:unhideWhenUsed="0"/>
+    <w:lsdException w:name="Medium Grid 2 Accent 5" w:semiHidden="0" w:uiPriority="68" w:unhideWhenUsed="0"/>
+    <w:lsdException w:name="Medium Grid 3 Accent 5" w:semiHidden="0" w:uiPriority="69" w:unhideWhenUsed="0"/>
+    <w:lsdException w:name="Dark List Accent 5" w:semiHidden="0" w:uiPriority="70" w:unhideWhenUsed="0"/>
+    <w:lsdException w:name="Colorful Shading Accent 5" w:semiHidden="0" w:uiPriority="71" w:unhideWhenUsed="0"/>
+    <w:lsdException w:name="Colorful List Accent 5" w:semiHidden="0" w:uiPriority="72" w:unhideWhenUsed="0"/>
+    <w:lsdException w:name="Colorful Grid Accent 5" w:semiHidden="0" w:uiPriority="73" w:unhideWhenUsed="0"/>
+    <w:lsdException w:name="Light Shading Accent 6" w:semiHidden="0" w:uiPriority="60" w:unhideWhenUsed="0"/>
+    <w:lsdException w:name="Light List Accent 6" w:semiHidden="0" w:uiPriority="61" w:unhideWhenUsed="0"/>
+    <w:lsdException w:name="Light Grid Accent 6" w:semiHidden="0" w:uiPriority="62" w:unhideWhenUsed="0"/>
+    <w:lsdException w:name="Medium Shading 1 Accent 6" w:semiHidden="0" w:uiPriority="63" w:unhideWhenUsed="0"/>
+    <w:lsdException w:name="Medium Shading 2 Accent 6" w:semiHidden="0" w:uiPriority="64" w:unhideWhenUsed="0"/>
+    <w:lsdException w:name="Medium List 1 Accent 6" w:semiHidden="0" w:uiPriority="65" w:unhideWhenUsed="0"/>
+    <w:lsdException w:name="Medium List 2 Accent 6" w:semiHidden="0" w:uiPriority="66" w:unhideWhenUsed="0"/>
+    <w:lsdException w:name="Medium Grid 1 Accent 6" w:semiHidden="0" w:uiPriority="67" w:unhideWhenUsed="0"/>
+    <w:lsdException w:name="Medium Grid 2 Accent 6" w:semiHidden="0" w:uiPriority="68" w:unhideWhenUsed="0"/>
+    <w:lsdException w:name="Medium Grid 3 Accent 6" w:semiHidden="0" w:uiPriority="69" w:unhideWhenUsed="0"/>
+    <w:lsdException w:name="Dark List Accent 6" w:semiHidden="0" w:uiPriority="70" w:unhideWhenUsed="0"/>
+    <w:lsdException w:name="Colorful Shading Accent 6" w:semiHidden="0" w:uiPriority="71" w:unhideWhenUsed="0"/>
+    <w:lsdException w:name="Colorful List Accent 6" w:semiHidden="0" w:uiPriority="72" w:unhideWhenUsed="0"/>
+    <w:lsdException w:name="Colorful Grid Accent 6" w:semiHidden="0" w:uiPriority="73" w:unhideWhenUsed="0"/>
+    <w:lsdException w:name="Subtle Emphasis" w:semiHidden="0" w:uiPriority="19" w:unhideWhenUsed="0" w:qFormat="1"/>
+    <w:lsdException w:name="Intense Emphasis" w:semiHidden="0" w:uiPriority="21" w:unhideWhenUsed="0" w:qFormat="1"/>
+    <w:lsdException w:name="Subtle Reference" w:semiHidden="0" w:uiPriority="31" w:unhideWhenUsed="0" w:qFormat="1"/>
+    <w:lsdException w:name="Intense Reference" w:semiHidden="0" w:uiPriority="32" w:unhideWhenUsed="0" w:qFormat="1"/>
+    <w:lsdException w:name="Book Title" w:semiHidden="0" w:uiPriority="33" w:unhideWhenUsed="0" w:qFormat="1"/>
+    <w:lsdException w:name="Bibliography" w:uiPriority="37"/>
+    <w:lsdException w:name="TOC Heading" w:uiPriority="39" w:qFormat="1"/>
+  </w:latentStyles>
+  <w:style w:type="paragraph" w:default="1" w:styleId="Normal">
+    <w:name w:val="Normal"/>
+    <w:qFormat/>
+  </w:style>
+  <w:style w:type="character" w:default="1" w:styleId="Fontepargpadro">
+    <w:name w:val="Default Paragraph Font"/>
+    <w:uiPriority w:val="1"/>
+    <w:semiHidden/>
+    <w:unhideWhenUsed/>
+  </w:style>
+  <w:style w:type="table" w:default="1" w:styleId="Tabelanormal">
+    <w:name w:val="Normal Table"/>
+    <w:uiPriority w:val="99"/>
+    <w:semiHidden/>
+    <w:unhideWhenUsed/>
+    <w:tblPr>
+      <w:tblInd w:w="0" w:type="dxa"/>
+      <w:tblCellMar>
+        <w:top w:w="0" w:type="dxa"/>
+        <w:left w:w="108" w:type="dxa"/>
+        <w:bottom w:w="0" w:type="dxa"/>
+        <w:right w:w="108" w:type="dxa"/>
+      </w:tblCellMar>
+    </w:tblPr>
+  </w:style>
+  <w:style w:type="numbering" w:default="1" w:styleId="Semlista">
+    <w:name w:val="No List"/>
+    <w:uiPriority w:val="99"/>
+    <w:semiHidden/>
+    <w:unhideWhenUsed/>
+  </w:style>
+  <w:style w:type="paragraph" w:styleId="Textodebalo">
+    <w:name w:val="Balloon Text"/>
+    <w:basedOn w:val="Normal"/>
+    <w:link w:val="TextodebaloChar"/>
+    <w:uiPriority w:val="99"/>
+    <w:semiHidden/>
+    <w:unhideWhenUsed/>
+    <w:rsid w:val="000E39A9"/>
+    <w:pPr>
+      <w:spacing w:after="0" w:line="240" w:lineRule="auto"/>
+    </w:pPr>
+    <w:rPr>
+      <w:rFonts w:ascii="Tahoma" w:hAnsi="Tahoma" w:cs="Tahoma"/>
+      <w:sz w:val="16"/>
+      <w:szCs w:val="16"/>
+    </w:rPr>
+  </w:style>
+  <w:style w:type="character" w:customStyle="1" w:styleId="TextodebaloChar">
+    <w:name w:val="Texto de balão Char"/>
+    <w:basedOn w:val="Fontepargpadro"/>
+    <w:link w:val="Textodebalo"/>
+    <w:uiPriority w:val="99"/>
+    <w:semiHidden/>
+    <w:rsid w:val="000E39A9"/>
+    <w:rPr>
+      <w:rFonts w:ascii="Tahoma" w:hAnsi="Tahoma" w:cs="Tahoma"/>
+      <w:sz w:val="16"/>
+      <w:szCs w:val="16"/>
+    </w:rPr>
+  </w:style>
 </w:styles>
 </file>
 
@@ -1546,7 +1835,7 @@
       <inkml:brushProperty name="color" value="#66CC00"/>
     </inkml:brush>
   </inkml:definitions>
-  <inkml:trace contextRef="#ctx0" brushRef="#br0">1 0 24575,'538'0'0,"-520"1"0,1 1 0,26 6 0,-26-4 0,0-1 0,26 1 0,-6-2 0,72 11 0,-84-9 0,50-1 0,-53-4 0,-1 2 0,0 1 0,33 7 0,-32-5 0,0-1 0,0-1 0,39-1 0,-38-2 0,-1 2 0,1 1 0,35 6 0,-39-4 0,1-1 0,27 1 0,-27-4 0,1 2 0,25 6 0,-19-3 0,0-1 0,0-2 0,42-1 0,-38-2 0,-1 2 0,47 7 0,-23-1 0,0-2 0,0-3 0,58-5 0,-4 1 0,-16 0 0,101 4 0,-134 8 0,-42-6 0,1-1 0,24 1 0,597-5 0,-622 0 0,0-1 0,25-6 0,39-2 0,-10 11 0,-39 0 0,1-1 0,0-1 0,65-12 0,-71 8 0,0 1 0,1 2 0,41 1 0,-38 1 0,1-1 0,41-6 0,-15-1 0,1 3 0,115 7 0,-59 0 0,771-2 0,-870 1 0,0 1 0,28 6 0,-27-4 0,-1-1 0,27 1 0,4-3 0,93 13 0,61 3 0,-160-12 0,0-1 0,82-5 0,35 1 0,-84 10 0,-41-5 0,46 2 0,-50-6 0,1 1 0,-1 2 0,1 1 0,51 15 0,-63-15 0,1-1 0,30 1 0,13 2 0,86 17 0,-2 4 0,71 11 0,-179-32 0,47 15 0,13 3 0,-18-8 0,-1 3 0,127 50 0,-121-35 0,-35-16 0,-1 3 0,77 45 0,-77-36 0,-24-15 0,-1 1 0,0 1 0,38 35 0,-7 7 0,-2 3 0,-3 3 0,-3 1 0,57 105 0,37 118 0,-78-111 0,-53-149 0,-2 1 0,9 42 0,-11-40 0,1-2 0,15 39 0,-11-34 0,-1 1 0,-3-1 0,-1 1 0,6 68 0,-13-102 0,18 92 0,-13-73 0,-1 1 0,0 0 0,1 41 0,14 102 0,-10-56 0,-5-74 0,1 45 0,-5-63 0,1-1 0,1 1 0,0 0 0,9 23 0,-7-23 0,0-1 0,-1 1 0,-1 0 0,1 26 0,6 58 0,-6-72 0,2 44 0,-7 464 0,-1-525 0,0 1 0,0-1 0,-2-1 0,0 1 0,0 0 0,-1-1 0,0 0 0,-13 20 0,-16 44 0,29-65 0,0 0 0,-1-1 0,0 1 0,0-1 0,-10 11 0,-19 33 0,-44 82 0,-7 16 0,79-140 0,0-1 0,-1 0 0,0 0 0,-11 11 0,-21 28 0,-26 43 0,42-61 0,1 1 0,-23 43 0,-25 38 0,-37 89 0,96-174 0,9-21 0,0 0 0,-1 0 0,0-1 0,0 1 0,0-1 0,-11 13 0,-8 7 0,20-22 0,-1 1 0,-1-1 0,1 0 0,-1-1 0,0 1 0,0-1 0,0 0 0,-1 0 0,1-1 0,-10 5 0,3-3 0,0-1 0,0-1 0,0 0 0,0 0 0,-1-1 0,-19 0 0,-83-4 0,42-1 0,45 4 0,0-1 0,1-2 0,-1 0 0,1-2 0,-1-1 0,1-1 0,1-2 0,-37-14 0,13 10 309,15 5-1983,22 2-5152</inkml:trace>
+  <inkml:trace contextRef="#ctx0" brushRef="#br0">1 0 24575,'538'0'0,"-520"1"0,1 1 0,26 6 0,-26-4 0,0-1 0,26 1 0,-6-2 0,72 11 0,-84-9 0,50-1 0,-53-4 0,-1 2 0,0 1 0,33 7 0,-32-5 0,0-1 0,0-1 0,39-1 0,-38-2 0,-1 2 0,1 1 0,35 6 0,-39-4 0,1-1 0,27 1 0,-27-4 0,1 2 0,25 6 0,-19-3 0,0-1 0,0-2 0,42-1 0,-38-2 0,-1 2 0,47 7 0,-23-1 0,0-2 0,0-3 0,58-5 0,-4 1 0,-16 0 0,101 4 0,-134 8 0,-42-6 0,1-1 0,24 1 0,597-5 0,-622 0 0,0-1 0,25-6 0,39-2 0,-10 11 0,-39 0 0,1-1 0,0-1 0,65-12 0,-71 8 0,0 1 0,1 2 0,41 1 0,-38 1 0,1-1 0,41-6 0,-15-1 0,1 3 0,115 7 0,-59 0 0,770-2 0,-869 1 0,0 1 0,28 6 0,-27-4 0,-1-1 0,27 1 0,4-3 0,93 13 0,61 3 0,-160-12 0,0-1 0,82-5 0,35 1 0,-84 10 0,-41-5 0,46 2 0,-50-6 0,1 1 0,-1 2 0,1 1 0,51 15 0,-63-15 0,1-1 0,30 1 0,13 2 0,86 17 0,-2 4 0,71 11 0,-179-32 0,47 15 0,13 3 0,-18-8 0,-1 3 0,127 50 0,-121-35 0,-35-16 0,-1 3 0,77 45 0,-77-36 0,-24-15 0,-1 1 0,0 1 0,38 35 0,-7 7 0,-2 3 0,-3 3 0,-3 1 0,57 105 0,37 118 0,-78-111 0,-53-149 0,-2 1 0,9 42 0,-11-40 0,1-2 0,15 39 0,-11-34 0,-1 1 0,-3-1 0,-1 1 0,6 68 0,-13-102 0,18 92 0,-13-73 0,-1 1 0,0 0 0,1 41 0,14 102 0,-10-57 0,-5-73 0,1 45 0,-5-63 0,1-1 0,1 1 0,0 0 0,9 23 0,-7-23 0,0-1 0,-1 1 0,-1 0 0,1 26 0,6 58 0,-6-72 0,2 44 0,-7 464 0,-1-525 0,0 1 0,0-1 0,-2-1 0,0 1 0,0 0 0,-1-1 0,0 0 0,-13 20 0,-16 44 0,29-65 0,0 0 0,-1-1 0,0 1 0,0-1 0,-10 11 0,-19 33 0,-44 82 0,-7 16 0,79-140 0,0-1 0,-1 0 0,0 0 0,-11 11 0,-21 28 0,-26 43 0,42-61 0,1 1 0,-23 43 0,-25 38 0,-37 89 0,96-174 0,9-21 0,0 0 0,-1 0 0,0-1 0,0 1 0,0-1 0,-11 13 0,-8 7 0,20-22 0,-1 1 0,-1-1 0,1 0 0,-1-1 0,0 1 0,0-1 0,0 0 0,-1 0 0,1-1 0,-10 5 0,3-3 0,0-1 0,0-1 0,0 0 0,0 0 0,-1-1 0,-19 0 0,-83-4 0,42-1 0,45 4 0,0-1 0,1-2 0,-1 0 0,1-2 0,-1-1 0,1-1 0,1-2 0,-37-14 0,13 10 309,15 5-1983,22 2-5152</inkml:trace>
 </inkml:ink>
 </file>
 
@@ -1602,7 +1891,7 @@
       <inkml:brushProperty name="color" value="#66CC00"/>
     </inkml:brush>
   </inkml:definitions>
-  <inkml:trace contextRef="#ctx0" brushRef="#br0">0 0 24575,'43'1'0,"0"2"0,42 9 0,5 8 0,-61-12 0,0-2 0,0 0 0,37 1 0,78 13 0,-110-17 0,-1 2 0,56 14 0,-37-6 0,-48-12 0,0 0 0,0 1 0,0-1 0,0 1 0,0 0 0,-1 0 0,1 1 0,-1-1 0,0 1 0,0 0 0,0 0 0,0 0 0,0 0 0,0 0 0,-1 0 0,0 1 0,0 0 0,0-1 0,3 8 0,3 8 0,-2 1 0,9 38 0,-3-10 0,-1-12 0,-1 1 0,8 58 0,-10-43 0,3 21 0,10 72 0,-19-116 0,2 0 0,11 42 0,-9-44 0,0 0 0,-2 1 0,1 29 0,15 108 0,-22-68 0,4 75 0,8-111 0,-6-43 0,-1 1 0,1 27 0,-5 1153 0,11-1125 0,1-4 0,-1 8 0,0 8 0,-10 1237 0,1-1305 0,0 1 0,8 26 0,-6-26 0,1 0 0,0 25 0,-5 411 0,2-435 0,1-1 0,5 25 0,4 38 0,-11-52 0,1 0 0,1-1 0,1 1 0,2-1 0,13 42 0,-12-46 0,-1 0 0,4 42 0,-1-6 0,-3-27 0,2-1 0,1 0 0,24 63 0,0-9 0,-24-62 0,1 0 0,22 43 0,94 141 0,-77-138 0,91 106 0,-56-96 0,-62-60 0,40 30 0,-48-40 0,11 7 0,-16-12 0,1 0 0,-1 1 0,-1 0 0,10 9 0,-7-6 0,0-1 0,1 0 0,0-1 0,0 0 0,21 11 0,2 0 0,12 12 0,-11-7 0,39 19 0,91 19 0,-131-50 0,1-2 0,1-1 0,61 8 0,-81-14 0,111 14 0,-37-3 0,-62-11 0,-1 1 0,39 11 0,-44-10 0,0-1 0,0-1 0,1-1 0,-1 0 0,0-2 0,28-3 0,-15 1 0,44 4 0,-17 8 0,-44-6 0,0-1 0,29 1 0,95-7 0,108 6 0,-126 17 0,-110-19 0,0 1 0,0 1 0,0 0 0,25 10 0,31 7 0,116 21 0,-167-37 0,0 1 0,0 1 0,27 13 0,20 6 0,-50-19 0,0 0 0,0 2 0,0 0 0,-1 0 0,0 2 0,0 0 0,-1 0 0,-1 1 0,0 1 0,21 25 0,40 52 0,32 35 0,-91-107 0,0 0 0,20 35 0,-21-31 0,31 37 0,-40-52 0,0 1 0,-1 0 0,1 0 0,-1 0 0,4 10 0,-5-9 0,1 0 0,0 0 0,0-1 0,11 14 0,-10-15 0,0 0 0,0 1 0,-1-1 0,0 1 0,0 0 0,-1 0 0,0 0 0,0 1 0,-1-1 0,0 1 0,0-1 0,-1 1 0,0 0 0,0 0 0,0 0 0,-1-1 0,-1 1 0,1 0 0,-4 15 0,3-18 0,-1 0 0,0 1 0,0-1 0,0 0 0,0 0 0,-1 0 0,0 0 0,0 0 0,0 0 0,-1-1 0,0 0 0,1 0 0,-1 0 0,-1 0 0,1 0 0,-1-1 0,1 0 0,-1 0 0,0 0 0,0-1 0,0 1 0,0-1 0,-1 0 0,1-1 0,-1 1 0,1-1 0,-11 1 0,-127-2 0,95-2 0,-50 4 0,94-2 0,-1 1 0,1 0 0,0 0 0,0 0 0,-1 0 0,1 0 0,0 1 0,0 0 0,1 0 0,-1 0 0,0 0 0,0 0 0,1 1 0,0 0 0,-1 0 0,1 0 0,0 0 0,1 0 0,-1 1 0,0-1 0,1 1 0,0-1 0,0 1 0,0 0 0,0 0 0,1 0 0,-2 6 0,-26 42 0,26-48 9,0-1 0,-1 1 0,0-1 0,1 0 0,-1 0 0,0-1 0,0 1 0,-1-1-1,1 0 1,0 0 0,-1 0 0,1-1 0,-1 1 0,0-1 0,1 0 0,-1-1 0,0 1 0,0-1 0,0 0 0,1 0-1,-1 0 1,-6-2 0,-48 6-1579,45 0-5256</inkml:trace>
+  <inkml:trace contextRef="#ctx0" brushRef="#br0">0 0 24575,'43'1'0,"0"2"0,42 9 0,5 8 0,-61-12 0,0-2 0,0 0 0,37 1 0,78 13 0,-110-17 0,-1 2 0,56 14 0,-37-6 0,-48-12 0,0 0 0,0 1 0,0-1 0,0 1 0,0 0 0,-1 0 0,1 1 0,-1-1 0,0 1 0,0 0 0,0 0 0,0 0 0,0 0 0,0 0 0,-1 0 0,0 1 0,0 0 0,0-1 0,3 8 0,3 8 0,-2 1 0,9 38 0,-3-10 0,-1-12 0,-1 1 0,8 58 0,-10-43 0,3 21 0,10 72 0,-19-116 0,2 0 0,11 42 0,-9-44 0,0 0 0,-2 1 0,1 29 0,15 108 0,-22-68 0,4 75 0,8-111 0,-6-43 0,-1 1 0,1 27 0,-5 1153 0,11-1125 0,1-4 0,-1 8 0,0 8 0,-10 1236 0,1-1304 0,0 1 0,8 26 0,-6-26 0,1 0 0,0 25 0,-5 411 0,2-435 0,1-1 0,5 25 0,4 38 0,-11-52 0,1 0 0,1-1 0,1 1 0,2-1 0,13 42 0,-12-46 0,-1 0 0,4 42 0,-1-6 0,-3-27 0,2-1 0,1 0 0,24 63 0,-1-9 0,-23-62 0,1 0 0,22 43 0,94 141 0,-77-138 0,91 106 0,-56-96 0,-62-60 0,40 30 0,-48-40 0,11 7 0,-16-12 0,1 0 0,-1 1 0,-1 0 0,10 9 0,-7-6 0,0-1 0,1 0 0,0-1 0,0 0 0,21 11 0,2 0 0,12 12 0,-11-7 0,39 19 0,91 19 0,-131-50 0,1-2 0,1-1 0,61 8 0,-81-14 0,111 14 0,-37-3 0,-62-11 0,-1 1 0,39 11 0,-44-10 0,0-1 0,0-1 0,1-1 0,-1 0 0,0-2 0,28-3 0,-15 1 0,44 4 0,-17 8 0,-44-6 0,0-1 0,29 1 0,95-7 0,108 6 0,-127 17 0,-109-19 0,0 1 0,0 1 0,0 0 0,25 10 0,31 7 0,116 21 0,-167-37 0,0 1 0,0 1 0,27 13 0,20 6 0,-50-19 0,0 0 0,0 2 0,0 0 0,-1 0 0,0 2 0,0 0 0,-1 0 0,-1 1 0,0 1 0,21 25 0,40 52 0,32 35 0,-91-107 0,0 0 0,20 35 0,-21-31 0,31 37 0,-40-52 0,0 1 0,-1 0 0,1 0 0,-1 0 0,4 10 0,-5-9 0,1 0 0,0 0 0,0-1 0,11 14 0,-10-15 0,0 0 0,0 1 0,-1-1 0,0 1 0,0 0 0,-1 0 0,0 0 0,0 1 0,-1-1 0,0 1 0,0-1 0,-1 1 0,0 0 0,0 0 0,0 0 0,-1-1 0,-1 1 0,1 0 0,-4 15 0,3-18 0,-1 0 0,0 1 0,0-1 0,0 0 0,0 0 0,-1 0 0,0 0 0,0 0 0,0 0 0,-1-1 0,0 0 0,1 0 0,-1 0 0,-1 0 0,1 0 0,-1-1 0,1 0 0,-1 0 0,0 0 0,0-1 0,0 1 0,0-1 0,-1 0 0,1-1 0,-1 1 0,1-1 0,-11 1 0,-127-2 0,95-2 0,-50 4 0,94-2 0,-1 1 0,1 0 0,0 0 0,0 0 0,-1 0 0,1 0 0,0 1 0,0 0 0,1 0 0,-1 0 0,0 0 0,0 0 0,1 1 0,0 0 0,-1 0 0,1 0 0,0 0 0,1 0 0,-1 1 0,0-1 0,1 1 0,0-1 0,0 1 0,0 0 0,0 0 0,1 0 0,-2 6 0,-26 42 0,26-48 9,0-1 0,-1 1 0,0-1 0,1 0 0,-1 0 0,0-1 0,0 1 0,-1-1-1,1 0 1,0 0 0,-1 0 0,1-1 0,-1 1 0,0-1 0,1 0 0,-1-1 0,0 1 0,0-1 0,0 0 0,1 0-1,-1 0 1,-6-2 0,-48 6-1579,45 0-5256</inkml:trace>
 </inkml:ink>
 </file>
 
@@ -1770,7 +2059,7 @@
       <inkml:brushProperty name="color" value="#004F8B"/>
     </inkml:brush>
   </inkml:definitions>
-  <inkml:trace contextRef="#ctx0" brushRef="#br0">704 1 24575,'-3'6'0,"0"0"0,0-1 0,-1 1 0,0-1 0,0 1 0,0-1 0,-1-1 0,1 1 0,-1 0 0,0-1 0,-7 4 0,-2 0 0,1 0 0,-1-1 0,0-1 0,-26 8 0,31-12 0,0 0 0,0 1 0,0 0 0,0 1 0,1 0 0,-1 0 0,1 1 0,0 0 0,1 1 0,-1-1 0,1 2 0,0-1 0,1 1 0,-12 14 0,3 2 0,1 1 0,1 1 0,1 0 0,2 0 0,-16 54 0,22-56 0,-2 7 0,0 0 0,-3 0 0,-14 36 0,19-54 0,0 1 0,1-1 0,0 1 0,1-1 0,-1 24 0,-5 25 0,2-18 0,2 1 0,1-1 0,6 73 0,0-19 0,-3-49 0,1-15 0,-1 0 0,-2-1 0,-10 58 0,7-53 0,0 1 0,3 0 0,0-1 0,6 45 0,-2 8 0,-2 1211 0,-1-1276 0,-2-1 0,-1 1 0,-8 31 0,5-28 0,1-1 0,-2 35 0,-3 38 0,6-60 0,-1 48 0,-4-5 0,0-2 0,10-60 0,0-1 0,-2 1 0,0-1 0,-1 1 0,-1-1 0,-13 36 0,13-41 0,0-1 0,1 1 0,1-1 0,0 1 0,0 15 0,-7 48 0,5-55 0,1 0 0,0 44 0,3-43 0,-1-1 0,-8 45 0,5-46 0,1 0 0,0 26 0,2-26 0,-1 0 0,-6 27 0,-16 92 0,19-98 0,3 1 0,4 70 0,1-62 0,-6 62 0,-7-53 0,6-42 0,1-1 0,-1 28 0,5 1049 0,0-1072 0,1 0 0,2-1 0,9 36 0,-6-35 0,-2 1 0,-1-1 0,2 29 0,-5 572 0,-3-298 0,3-307 0,1-1 0,6 27 0,-4-26 0,-1 0 0,1 26 0,6 74 0,0 10 0,-13-5 0,6 165 0,-3-287 0,0-1 0,0 1 0,1 0 0,-1 0 0,1 0 0,-1 0 0,1-1 0,0 1 0,-1 0 0,1 0 0,0-1 0,0 1 0,0-1 0,1 1 0,-1-1 0,0 1 0,0-1 0,1 0 0,-1 0 0,1 0 0,-1 1 0,1-1 0,0-1 0,-1 1 0,1 0 0,0 0 0,-1-1 0,1 1 0,0-1 0,0 1 0,0-1 0,0 0 0,0 1 0,-1-1 0,1 0 0,0 0 0,0-1 0,3 0 0,10-1 0,0-1 0,0 0 0,0-1 0,14-7 0,2 1 0,-11 3 0,-1 0 0,25-13 0,-28 12 0,1 1 0,0 0 0,29-7 0,-9 7 195,61-16-1755,-85 19-5266</inkml:trace>
+  <inkml:trace contextRef="#ctx0" brushRef="#br0">704 1 24575,'-3'6'0,"0"0"0,0-1 0,-1 1 0,0-1 0,0 1 0,0-1 0,-1-1 0,1 1 0,-1 0 0,0-1 0,-7 4 0,-2 0 0,1 0 0,-1-1 0,0-1 0,-26 8 0,31-12 0,0 0 0,0 1 0,0 0 0,0 1 0,1 0 0,-1 0 0,1 1 0,0 0 0,1 1 0,-1-1 0,1 2 0,0-1 0,1 1 0,-12 14 0,3 2 0,1 1 0,1 1 0,1 0 0,2 0 0,-16 54 0,22-56 0,-2 7 0,0 0 0,-3 0 0,-14 36 0,19-54 0,0 1 0,1-1 0,0 1 0,1-1 0,-1 24 0,-5 25 0,2-18 0,2 1 0,1-1 0,6 73 0,0-19 0,-3-49 0,1-15 0,-1 0 0,-2-1 0,-10 58 0,7-53 0,0 1 0,3 0 0,0-1 0,6 45 0,-2 8 0,-2 1211 0,-1-1276 0,-2-1 0,-1 1 0,-8 31 0,5-28 0,1-1 0,-2 35 0,-3 38 0,6-60 0,-1 48 0,-4-5 0,0-2 0,10-60 0,0-1 0,-2 1 0,0-1 0,-1 1 0,-1-1 0,-13 36 0,13-41 0,0-1 0,1 1 0,1-1 0,0 1 0,0 15 0,-7 48 0,5-55 0,1 0 0,0 44 0,3-43 0,-1-2 0,-8 46 0,5-46 0,1 0 0,0 26 0,2-26 0,-1 0 0,-6 27 0,-16 92 0,19-98 0,3 1 0,4 70 0,1-62 0,-6 62 0,-7-53 0,6-42 0,1-1 0,-1 28 0,5 1049 0,0-1072 0,1 0 0,2-1 0,9 36 0,-6-35 0,-2 1 0,-1-1 0,2 29 0,-5 572 0,-3-298 0,3-307 0,1-1 0,6 27 0,-4-26 0,-1 0 0,1 26 0,6 74 0,0 10 0,-13-5 0,6 165 0,-3-287 0,0-1 0,0 1 0,1 0 0,-1 0 0,1 0 0,-1 0 0,1-1 0,0 1 0,-1 0 0,1 0 0,0-1 0,0 1 0,0-1 0,1 1 0,-1-1 0,0 1 0,0-1 0,1 0 0,-1 0 0,1 0 0,-1 1 0,1-1 0,0-1 0,-1 1 0,1 0 0,0 0 0,-1-1 0,1 1 0,0-1 0,0 1 0,0-1 0,0 0 0,0 1 0,-1-1 0,1 0 0,0 0 0,0-1 0,3 0 0,10-1 0,0-1 0,0 0 0,0-1 0,14-7 0,2 1 0,-11 3 0,-1 0 0,25-13 0,-28 12 0,1 1 0,0 0 0,29-7 0,-9 7 195,61-16-1755,-85 19-5266</inkml:trace>
 </inkml:ink>
 </file>
 
@@ -1798,7 +2087,7 @@
       <inkml:brushProperty name="color" value="#F6630D"/>
     </inkml:brush>
   </inkml:definitions>
-  <inkml:trace contextRef="#ctx0" brushRef="#br0">8383 3 24575,'121'-3'0,"131"6"0,-179 7 0,-43-5 0,52 2 0,-17-7 0,98 14 0,-130-10 0,46-2 0,-53-3 0,0 2 0,-1 1 0,42 8 0,-46-6 0,0-1 0,31 1 0,-29-3 0,-1 0 0,24 7 0,-5-2 0,1-2 0,0-1 0,79-6 0,-24 0 0,544 3 0,-621 2 0,0 0 0,29 7 0,5 0 0,-4 0 0,24 2 0,-60-11 0,-1 1 0,0 1 0,0 0 0,0 0 0,0 1 0,14 6 0,-22-7 0,1 0 0,-1 1 0,0 0 0,0 0 0,0 0 0,-1 0 0,1 1 0,-1 0 0,0 0 0,0 0 0,0 1 0,0-1 0,-1 1 0,0 0 0,0 0 0,3 5 0,27 53 0,-20-40 0,17 42 0,27 85 0,-48-116 0,8 62 0,-10-53 0,-1 53 0,-6-73 0,1 0 0,1 0 0,5 23 0,18 95 0,-19-88 0,-3 1 0,-5 81 0,-1-31 0,4-62 0,2 0 0,9 44 0,-6-33 0,-3-1 0,-5 86 0,0-34 0,2 1094 0,-1-1179 0,-1 0 0,-6 25 0,-2 38 0,-1 18 0,6-70 0,-1 46 0,5-40 0,-1 0 0,-9 42 0,-7 95 0,15-149 0,-1 50 0,4-57 0,0 0 0,-1-1 0,-1 1 0,-1 0 0,0-1 0,-9 27 0,5-20 0,0 0 0,1 1 0,-4 46 0,6-39 0,-13 52 0,12-60 0,0-1 0,-1 35 0,4-35 0,-1-1 0,0 1 0,-8 24 0,3-17 0,1 0 0,-4 45 0,3-13 0,-13 83 0,15-80 0,6-49 0,-1 0 0,-1 1 0,0-1 0,-1 0 0,-9 25 0,2-11 0,2 0 0,0 1 0,-2 32 0,-10 83 0,14-70 0,6-60 0,-1 0 0,0 1 0,-1-1 0,-1 0 0,-1 0 0,-6 20 0,-1-4 0,2 1 0,-9 50 0,3-12 0,-26 96 0,20-42 0,1 41 0,10-112 0,9-38 0,-2 0 0,0 0 0,-1 0 0,-10 23 0,7-17 0,0 0 0,2 0 0,-6 42 0,10-55 0,-8 61 0,2-17 0,-19 75 0,-36 100 0,49-190 0,-28 57 0,-9 23 0,45-104 0,-2 1 0,1-1 0,-15 22 0,-12 21 0,-31 63 0,32-64 0,10-17 0,-2-1 0,-2-1 0,-51 55 0,56-68 0,0-1 0,-2-1 0,0 0 0,-1-2 0,-1-1 0,-1-2 0,-31 17 0,18-15 0,21-9 0,-1-1 0,0-1 0,-34 9 0,-70 7 0,68-14 0,33-5 0,1-1 0,-26 1 0,28-3 0,-1 1 0,1 1 0,-37 11 0,36-8 0,0-1 0,0-1 0,-33 2 0,-27 4 0,-5 1 0,-34-1 0,-10 0 0,94-9 0,1 2 0,-47 8 0,-4-4 0,63-7 0,0 2 0,-38 7 0,23-3 0,-1-2 0,1-1 0,-1-2 0,-44-5 0,-8 2 0,-2285 2 0,2356-1 0,1-1 0,-27-6 0,26 4 0,0 1 0,-26-1 0,-112 7 0,-119-6 0,214-7 0,43 6 0,0 1 0,-26 0 0,-82 5 0,-97-4 0,162-8 0,43 6 0,0 1 0,-25-1 0,-1488 3 0,729 3 0,785-3 0,0-1 0,-28-6 0,27 4 0,0 1 0,-25-1 0,-1464 5 0,1489 0 0,1 1 0,-27 6 0,26-4 0,0-1 0,-26 1 0,-409-5-1365,436 1-5461</inkml:trace>
+  <inkml:trace contextRef="#ctx0" brushRef="#br0">8382 3 24575,'121'-3'0,"131"6"0,-179 7 0,-43-5 0,52 2 0,-17-7 0,98 14 0,-130-10 0,46-2 0,-53-3 0,0 2 0,-1 1 0,42 8 0,-46-6 0,0-1 0,31 1 0,-29-3 0,-1 0 0,24 7 0,-5-2 0,1-2 0,0-1 0,79-6 0,-24 0 0,544 3 0,-621 2 0,0 0 0,29 7 0,5 0 0,-4 0 0,24 2 0,-60-11 0,-1 1 0,0 1 0,0 0 0,0 0 0,0 1 0,14 6 0,-22-7 0,1 0 0,-1 1 0,0 0 0,0 0 0,0 0 0,-1 0 0,1 1 0,-1 0 0,0 0 0,0 0 0,0 1 0,0-1 0,-1 1 0,0 0 0,0 0 0,3 5 0,27 53 0,-20-40 0,17 42 0,27 85 0,-48-116 0,8 62 0,-10-53 0,-1 53 0,-6-73 0,1 0 0,1 0 0,5 23 0,18 95 0,-19-88 0,-3 1 0,-5 81 0,-1-31 0,4-62 0,2 0 0,9 44 0,-6-33 0,-3-1 0,-5 86 0,0-34 0,2 1093 0,-1-1178 0,-1 0 0,-6 25 0,-2 38 0,-1 18 0,6-70 0,-1 46 0,5-40 0,-1 0 0,-9 42 0,-7 95 0,15-149 0,-1 50 0,4-57 0,0 0 0,-1-1 0,-1 1 0,-1 0 0,0-1 0,-9 27 0,5-20 0,0 0 0,1 1 0,-4 46 0,6-39 0,-13 52 0,12-60 0,0-1 0,-1 35 0,4-35 0,-1-1 0,0 1 0,-8 24 0,3-17 0,1 0 0,-4 45 0,3-13 0,-13 83 0,15-80 0,6-49 0,-1 0 0,-1 1 0,0-1 0,-1 0 0,-9 25 0,2-11 0,2 0 0,0 1 0,-2 32 0,-10 83 0,14-70 0,6-60 0,-1 0 0,0 1 0,-1-1 0,-1 0 0,-1 0 0,-6 20 0,-1-4 0,2 1 0,-9 50 0,3-12 0,-26 96 0,20-42 0,1 40 0,10-111 0,9-38 0,-2 0 0,0 0 0,-1 0 0,-10 23 0,7-17 0,0 0 0,2 0 0,-6 42 0,10-55 0,-8 61 0,2-17 0,-19 75 0,-36 100 0,49-190 0,-28 57 0,-9 23 0,45-104 0,-2 1 0,1-1 0,-15 22 0,-12 21 0,-31 63 0,32-64 0,10-17 0,-2-1 0,-2-1 0,-51 55 0,56-68 0,0-1 0,-2-1 0,0 0 0,-1-2 0,-1-1 0,-1-2 0,-31 17 0,18-15 0,21-9 0,-1-1 0,0-1 0,-34 9 0,-70 7 0,68-14 0,33-5 0,1-1 0,-26 1 0,28-3 0,-1 1 0,1 1 0,-37 11 0,36-8 0,0-1 0,0-1 0,-33 2 0,-27 4 0,-5 1 0,-34-1 0,-10 0 0,94-9 0,1 2 0,-47 8 0,-4-4 0,63-7 0,0 2 0,-38 7 0,23-3 0,-1-2 0,1-1 0,-1-2 0,-44-5 0,-8 2 0,-2285 2 0,2356-1 0,1-1 0,-27-6 0,26 4 0,0 1 0,-26-1 0,-111 7 0,-120-6 0,214-7 0,43 6 0,0 1 0,-26 0 0,-82 5 0,-97-4 0,162-8 0,43 6 0,0 1 0,-25-1 0,-1488 3 0,729 3 0,785-3 0,0-1 0,-28-6 0,27 4 0,0 1 0,-25-1 0,-1464 5 0,1489 0 0,1 1 0,-27 6 0,26-4 0,0-1 0,-26 1 0,-409-5-1365,436 1-5461</inkml:trace>
 </inkml:ink>
 </file>
 
@@ -1929,7 +2218,7 @@
     </a:clrScheme>
     <a:fontScheme name="Office">
       <a:majorFont>
-        <a:latin typeface="Calibri Light" panose="020F0302020204030204"/>
+        <a:latin typeface="Calibri Light"/>
         <a:ea typeface=""/>
         <a:cs typeface=""/>
         <a:font script="Jpan" typeface="游ゴシック Light"/>
@@ -1981,7 +2270,7 @@
         <a:font script="Tfng" typeface="Ebrima"/>
       </a:majorFont>
       <a:minorFont>
-        <a:latin typeface="Calibri" panose="020F0502020204030204"/>
+        <a:latin typeface="Calibri"/>
         <a:ea typeface=""/>
         <a:cs typeface=""/>
         <a:font script="Jpan" typeface="游明朝"/>
@@ -2175,7 +2464,7 @@
   <a:extraClrSchemeLst/>
   <a:extLst>
     <a:ext uri="{05A4C25C-085E-4340-85A3-A5531E510DB2}">
-      <thm15:themeFamily xmlns:thm15="http://schemas.microsoft.com/office/thememl/2012/main" name="Office Theme" id="{62F939B6-93AF-4DB8-9C6B-D6C7DFDC589F}" vid="{4A3C46E8-61CC-4603-A589-7422A47A8E4A}"/>
+      <thm15:themeFamily xmlns:thm15="http://schemas.microsoft.com/office/thememl/2012/main" xmlns="" name="Office Theme" id="{62F939B6-93AF-4DB8-9C6B-D6C7DFDC589F}" vid="{4A3C46E8-61CC-4603-A589-7422A47A8E4A}"/>
     </a:ext>
   </a:extLst>
 </a:theme>
